--- a/LR2/99.docx
+++ b/LR2/99.docx
@@ -274,7 +274,7 @@
           <w:sz w:val="28"/>
           <w:szCs w:val="28"/>
         </w:rPr>
-        <w:t>“Тон старика не изменился, но я чувствовал, что ничто не остановит его от этой угрозы.“</w:t>
+        <w:t>“</w:t>
       </w:r>
       <w:r>
         <w:rPr>
@@ -292,27 +292,43 @@
           <w:sz w:val="28"/>
           <w:szCs w:val="28"/>
         </w:rPr>
-        <w:t xml:space="preserve">Тогда я спрошу тебя, как ты так много знаешь обо мне и откуда ты </w:t>
-      </w:r>
-      <w:proofErr w:type="gramStart"/>
-      <w:r>
-        <w:rPr>
-          <w:rFonts w:ascii="Times New Roman" w:hAnsi="Times New Roman" w:cs="Times New Roman"/>
-          <w:color w:val="000000"/>
-          <w:sz w:val="28"/>
-          <w:szCs w:val="28"/>
-        </w:rPr>
-        <w:t>узнала</w:t>
-      </w:r>
-      <w:proofErr w:type="gramEnd"/>
-      <w:r>
-        <w:rPr>
-          <w:rFonts w:ascii="Times New Roman" w:hAnsi="Times New Roman" w:cs="Times New Roman"/>
-          <w:color w:val="000000"/>
-          <w:sz w:val="28"/>
-          <w:szCs w:val="28"/>
-        </w:rPr>
-        <w:t xml:space="preserve"> как меня найти.</w:t>
+        <w:t>Тон старика не изменился, но я чувствовал, что ничто не остановит его от этой угрозы.“</w:t>
+      </w:r>
+      <w:r>
+        <w:rPr>
+          <w:rFonts w:ascii="Times New Roman" w:hAnsi="Times New Roman" w:cs="Times New Roman"/>
+          <w:color w:val="000000"/>
+          <w:sz w:val="28"/>
+          <w:szCs w:val="28"/>
+        </w:rPr>
+        <w:t xml:space="preserve"> </w:t>
+      </w:r>
+      <w:r>
+        <w:rPr>
+          <w:rFonts w:ascii="Times New Roman" w:hAnsi="Times New Roman" w:cs="Times New Roman"/>
+          <w:color w:val="000000"/>
+          <w:sz w:val="28"/>
+          <w:szCs w:val="28"/>
+        </w:rPr>
+        <w:t>Тогда я спрошу тебя, как ты так много знаешь обо мне и откуда ты узнала</w:t>
+      </w:r>
+      <w:r>
+        <w:rPr>
+          <w:rFonts w:ascii="Times New Roman" w:hAnsi="Times New Roman" w:cs="Times New Roman"/>
+          <w:color w:val="000000"/>
+          <w:sz w:val="28"/>
+          <w:szCs w:val="28"/>
+        </w:rPr>
+        <w:t xml:space="preserve"> </w:t>
+      </w:r>
+      <w:r>
+        <w:rPr>
+          <w:rFonts w:ascii="Times New Roman" w:hAnsi="Times New Roman" w:cs="Times New Roman"/>
+          <w:color w:val="000000"/>
+          <w:sz w:val="28"/>
+          <w:szCs w:val="28"/>
+        </w:rPr>
+        <w:t>как меня найти.</w:t>
       </w:r>
     </w:p>
     <w:p>
@@ -410,27 +426,7 @@
           <w:sz w:val="28"/>
           <w:szCs w:val="28"/>
         </w:rPr>
-        <w:t xml:space="preserve">первых, потому что ты </w:t>
-      </w:r>
-      <w:proofErr w:type="gramStart"/>
-      <w:r>
-        <w:rPr>
-          <w:rFonts w:ascii="Times New Roman" w:hAnsi="Times New Roman" w:cs="Times New Roman"/>
-          <w:color w:val="000000"/>
-          <w:sz w:val="28"/>
-          <w:szCs w:val="28"/>
-        </w:rPr>
-        <w:t>мне</w:t>
-      </w:r>
-      <w:proofErr w:type="gramEnd"/>
-      <w:r>
-        <w:rPr>
-          <w:rFonts w:ascii="Times New Roman" w:hAnsi="Times New Roman" w:cs="Times New Roman"/>
-          <w:color w:val="000000"/>
-          <w:sz w:val="28"/>
-          <w:szCs w:val="28"/>
-        </w:rPr>
-        <w:t xml:space="preserve"> не поверишь.</w:t>
+        <w:t>первых, потому что ты мне не поверишь.</w:t>
       </w:r>
     </w:p>
     <w:p>
@@ -565,307 +561,352 @@
           <w:szCs w:val="28"/>
         </w:rPr>
         <w:t>...</w:t>
+      </w:r>
+    </w:p>
+    <w:p>
+      <w:pPr>
+        <w:spacing w:line="360" w:lineRule="auto"/>
+        <w:ind w:firstLine="709"/>
+        <w:jc w:val="both"/>
+        <w:rPr>
+          <w:rFonts w:ascii="Times New Roman" w:hAnsi="Times New Roman" w:cs="Times New Roman"/>
+          <w:color w:val="000000"/>
+          <w:sz w:val="28"/>
+          <w:szCs w:val="28"/>
+        </w:rPr>
+      </w:pPr>
+      <w:r>
+        <w:rPr>
+          <w:rFonts w:ascii="Times New Roman" w:hAnsi="Times New Roman" w:cs="Times New Roman"/>
+          <w:color w:val="000000"/>
+          <w:sz w:val="28"/>
+          <w:szCs w:val="28"/>
+        </w:rPr>
+        <w:lastRenderedPageBreak/>
+        <w:t>Наступила тишина. Наконец секунд через двадцать (мне показалось, что не меньше часа) тишину нарушил голос Дэнни Кольта:</w:t>
+      </w:r>
+    </w:p>
+    <w:p>
+      <w:pPr>
+        <w:spacing w:line="360" w:lineRule="auto"/>
+        <w:ind w:firstLine="709"/>
+        <w:jc w:val="both"/>
+        <w:rPr>
+          <w:rFonts w:ascii="Times New Roman" w:hAnsi="Times New Roman" w:cs="Times New Roman"/>
+          <w:color w:val="000000"/>
+          <w:sz w:val="28"/>
+          <w:szCs w:val="28"/>
+        </w:rPr>
+      </w:pPr>
+      <w:r>
+        <w:rPr>
+          <w:rFonts w:ascii="Times New Roman" w:hAnsi="Times New Roman" w:cs="Times New Roman"/>
+          <w:color w:val="000000"/>
+          <w:sz w:val="28"/>
+          <w:szCs w:val="28"/>
+        </w:rPr>
+        <w:t>Если это был твой план</w:t>
+      </w:r>
+      <w:r>
+        <w:rPr>
+          <w:rFonts w:ascii="Times New Roman" w:hAnsi="Times New Roman" w:cs="Times New Roman"/>
+          <w:color w:val="000000"/>
+          <w:sz w:val="28"/>
+          <w:szCs w:val="28"/>
+        </w:rPr>
+        <w:t>,</w:t>
+      </w:r>
+      <w:r>
+        <w:rPr>
+          <w:rFonts w:ascii="Times New Roman" w:hAnsi="Times New Roman" w:cs="Times New Roman"/>
+          <w:color w:val="000000"/>
+          <w:sz w:val="28"/>
+          <w:szCs w:val="28"/>
+        </w:rPr>
+        <w:t xml:space="preserve"> мальчик, то</w:t>
+      </w:r>
+      <w:r>
+        <w:rPr>
+          <w:rFonts w:ascii="Times New Roman" w:hAnsi="Times New Roman" w:cs="Times New Roman"/>
+          <w:color w:val="000000"/>
+          <w:sz w:val="28"/>
+          <w:szCs w:val="28"/>
+        </w:rPr>
+        <w:t>...</w:t>
+      </w:r>
+    </w:p>
+    <w:p>
+      <w:pPr>
+        <w:spacing w:line="360" w:lineRule="auto"/>
+        <w:ind w:firstLine="709"/>
+        <w:jc w:val="both"/>
+        <w:rPr>
+          <w:rFonts w:ascii="Times New Roman" w:hAnsi="Times New Roman" w:cs="Times New Roman"/>
+          <w:color w:val="000000"/>
+          <w:sz w:val="28"/>
+          <w:szCs w:val="28"/>
+        </w:rPr>
+      </w:pPr>
+      <w:r>
+        <w:rPr>
+          <w:rFonts w:ascii="Times New Roman" w:hAnsi="Times New Roman" w:cs="Times New Roman"/>
+          <w:color w:val="000000"/>
+          <w:sz w:val="28"/>
+          <w:szCs w:val="28"/>
+        </w:rPr>
+        <w:t xml:space="preserve">Заткнись, </w:t>
+      </w:r>
+      <w:r>
+        <w:rPr>
+          <w:rFonts w:ascii="Times New Roman" w:hAnsi="Times New Roman" w:cs="Times New Roman"/>
+          <w:color w:val="000000"/>
+          <w:sz w:val="28"/>
+          <w:szCs w:val="28"/>
+        </w:rPr>
+        <w:t>-</w:t>
+      </w:r>
+      <w:r>
+        <w:rPr>
+          <w:rFonts w:ascii="Times New Roman" w:hAnsi="Times New Roman" w:cs="Times New Roman"/>
+          <w:color w:val="000000"/>
+          <w:sz w:val="28"/>
+          <w:szCs w:val="28"/>
+        </w:rPr>
+        <w:t xml:space="preserve"> Стик вдруг сделал шаг вперед, оказавшись прямо передо мной. Я присел, его слепые глаза спрятались за края темных очков на одном уровне с моими. </w:t>
+      </w:r>
+      <w:r>
+        <w:rPr>
+          <w:rFonts w:ascii="Times New Roman" w:hAnsi="Times New Roman" w:cs="Times New Roman"/>
+          <w:color w:val="000000"/>
+          <w:sz w:val="28"/>
+          <w:szCs w:val="28"/>
+        </w:rPr>
+        <w:t>-</w:t>
+      </w:r>
+      <w:r>
+        <w:rPr>
+          <w:rFonts w:ascii="Times New Roman" w:hAnsi="Times New Roman" w:cs="Times New Roman"/>
+          <w:color w:val="000000"/>
+          <w:sz w:val="28"/>
+          <w:szCs w:val="28"/>
+        </w:rPr>
+        <w:t xml:space="preserve"> Ты не всю правду говоришь, мальчик, но и настоящей лжи в твоих глазах нет.</w:t>
+      </w:r>
+    </w:p>
+    <w:p>
+      <w:pPr>
+        <w:spacing w:line="360" w:lineRule="auto"/>
+        <w:ind w:firstLine="709"/>
+        <w:jc w:val="both"/>
+        <w:rPr>
+          <w:rFonts w:ascii="Times New Roman" w:hAnsi="Times New Roman" w:cs="Times New Roman"/>
+          <w:color w:val="000000"/>
+          <w:sz w:val="28"/>
+          <w:szCs w:val="28"/>
+        </w:rPr>
+      </w:pPr>
+      <w:r>
+        <w:rPr>
+          <w:rFonts w:ascii="Times New Roman" w:hAnsi="Times New Roman" w:cs="Times New Roman"/>
+          <w:color w:val="000000"/>
+          <w:sz w:val="28"/>
+          <w:szCs w:val="28"/>
+        </w:rPr>
+        <w:t>Старик выглядел озадаченным.</w:t>
+      </w:r>
+    </w:p>
+    <w:p>
+      <w:pPr>
+        <w:spacing w:line="360" w:lineRule="auto"/>
+        <w:ind w:firstLine="709"/>
+        <w:jc w:val="both"/>
+        <w:rPr>
+          <w:rFonts w:ascii="Times New Roman" w:hAnsi="Times New Roman" w:cs="Times New Roman"/>
+          <w:color w:val="000000"/>
+          <w:sz w:val="28"/>
+          <w:szCs w:val="28"/>
+        </w:rPr>
+      </w:pPr>
+      <w:r>
+        <w:rPr>
+          <w:rFonts w:ascii="Times New Roman" w:hAnsi="Times New Roman" w:cs="Times New Roman"/>
+          <w:color w:val="000000"/>
+          <w:sz w:val="28"/>
+          <w:szCs w:val="28"/>
+        </w:rPr>
+        <w:t>Но Дэнни явно решил, что это возможно. Он бросился назад, в падении вытащил из кобуры пистолет</w:t>
+      </w:r>
+      <w:r>
+        <w:rPr>
+          <w:rFonts w:ascii="Times New Roman" w:hAnsi="Times New Roman" w:cs="Times New Roman"/>
+          <w:color w:val="000000"/>
+          <w:sz w:val="28"/>
+          <w:szCs w:val="28"/>
+        </w:rPr>
+        <w:t>...</w:t>
+      </w:r>
+    </w:p>
+    <w:p>
+      <w:pPr>
+        <w:spacing w:line="360" w:lineRule="auto"/>
+        <w:ind w:firstLine="709"/>
+        <w:jc w:val="both"/>
+        <w:rPr>
+          <w:rFonts w:ascii="Times New Roman" w:hAnsi="Times New Roman" w:cs="Times New Roman"/>
+          <w:color w:val="000000"/>
+          <w:sz w:val="28"/>
+          <w:szCs w:val="28"/>
+        </w:rPr>
+      </w:pPr>
+      <w:r>
+        <w:rPr>
+          <w:rFonts w:ascii="Times New Roman" w:hAnsi="Times New Roman" w:cs="Times New Roman"/>
+          <w:color w:val="000000"/>
+          <w:sz w:val="28"/>
+          <w:szCs w:val="28"/>
+        </w:rPr>
+        <w:t>А</w:t>
+      </w:r>
+      <w:r>
+        <w:rPr>
+          <w:rFonts w:ascii="Times New Roman" w:hAnsi="Times New Roman" w:cs="Times New Roman"/>
+          <w:color w:val="000000"/>
+          <w:sz w:val="28"/>
+          <w:szCs w:val="28"/>
+        </w:rPr>
+        <w:t xml:space="preserve"> </w:t>
+      </w:r>
+      <w:r>
+        <w:rPr>
+          <w:rFonts w:ascii="Times New Roman" w:hAnsi="Times New Roman" w:cs="Times New Roman"/>
+          <w:color w:val="000000"/>
+          <w:sz w:val="28"/>
+          <w:szCs w:val="28"/>
+        </w:rPr>
+        <w:t>я не успел</w:t>
+      </w:r>
+      <w:r>
+        <w:rPr>
+          <w:rFonts w:ascii="Times New Roman" w:hAnsi="Times New Roman" w:cs="Times New Roman"/>
+          <w:color w:val="000000"/>
+          <w:sz w:val="28"/>
+          <w:szCs w:val="28"/>
+        </w:rPr>
+        <w:t>...</w:t>
+      </w:r>
+      <w:r>
+        <w:rPr>
+          <w:rFonts w:ascii="Times New Roman" w:hAnsi="Times New Roman" w:cs="Times New Roman"/>
+          <w:color w:val="000000"/>
+          <w:sz w:val="28"/>
+          <w:szCs w:val="28"/>
+        </w:rPr>
+        <w:t xml:space="preserve"> Палка пришла слишком быстро, вспышка стали, капельки крови зависли в воздухе и короткий крик детектива. К следующему моменту Кольт уже лежал на земле с </w:t>
+      </w:r>
+      <w:r>
+        <w:rPr>
+          <w:rFonts w:ascii="Times New Roman" w:hAnsi="Times New Roman" w:cs="Times New Roman"/>
+          <w:color w:val="000000"/>
+          <w:sz w:val="28"/>
+          <w:szCs w:val="28"/>
+        </w:rPr>
+        <w:t xml:space="preserve">рваной </w:t>
+      </w:r>
+      <w:r>
+        <w:rPr>
+          <w:rFonts w:ascii="Times New Roman" w:hAnsi="Times New Roman" w:cs="Times New Roman"/>
+          <w:color w:val="000000"/>
+          <w:sz w:val="28"/>
+          <w:szCs w:val="28"/>
+        </w:rPr>
+        <w:t>раной на руке и громко ругался на сумасшедших азиатов и не менее сумасшедших детей.</w:t>
+      </w:r>
+    </w:p>
+    <w:p>
+      <w:pPr>
+        <w:spacing w:line="360" w:lineRule="auto"/>
+        <w:ind w:firstLine="709"/>
+        <w:jc w:val="both"/>
+        <w:rPr>
+          <w:rFonts w:ascii="Times New Roman" w:hAnsi="Times New Roman" w:cs="Times New Roman"/>
+          <w:color w:val="000000"/>
+          <w:sz w:val="28"/>
+          <w:szCs w:val="28"/>
+        </w:rPr>
+      </w:pPr>
+      <w:r>
+        <w:rPr>
+          <w:rFonts w:ascii="Times New Roman" w:hAnsi="Times New Roman" w:cs="Times New Roman"/>
+          <w:color w:val="000000"/>
+          <w:sz w:val="28"/>
+          <w:szCs w:val="28"/>
+        </w:rPr>
+        <w:t>Я выдохнул. Он перевел взгляд на Стика, который, казалось, чего-то ждал. Она поймала взгляд Айрис и покачала головой в ее напряженной позе. Девушка сразу расслабилась. Ну, или я делал вид, что расслабляюсь.</w:t>
+      </w:r>
+    </w:p>
+    <w:p>
+      <w:pPr>
+        <w:spacing w:line="360" w:lineRule="auto"/>
+        <w:ind w:firstLine="709"/>
+        <w:jc w:val="both"/>
+        <w:rPr>
+          <w:rFonts w:ascii="Times New Roman" w:hAnsi="Times New Roman" w:cs="Times New Roman"/>
+          <w:color w:val="000000"/>
+          <w:sz w:val="28"/>
+          <w:szCs w:val="28"/>
+        </w:rPr>
+      </w:pPr>
+      <w:r>
+        <w:rPr>
+          <w:rFonts w:ascii="Times New Roman" w:hAnsi="Times New Roman" w:cs="Times New Roman"/>
+          <w:color w:val="000000"/>
+          <w:sz w:val="28"/>
+          <w:szCs w:val="28"/>
+        </w:rPr>
+        <w:t xml:space="preserve">Что ты хочешь от меня, мальчик? </w:t>
+      </w:r>
+      <w:r>
+        <w:rPr>
+          <w:rFonts w:ascii="Times New Roman" w:hAnsi="Times New Roman" w:cs="Times New Roman"/>
+          <w:color w:val="000000"/>
+          <w:sz w:val="28"/>
+          <w:szCs w:val="28"/>
+        </w:rPr>
+        <w:t>-</w:t>
+      </w:r>
+      <w:r>
+        <w:rPr>
+          <w:rFonts w:ascii="Times New Roman" w:hAnsi="Times New Roman" w:cs="Times New Roman"/>
+          <w:color w:val="000000"/>
+          <w:sz w:val="28"/>
+          <w:szCs w:val="28"/>
+        </w:rPr>
+        <w:t xml:space="preserve"> через некоторое время старик повернулся ко мне спиной.</w:t>
+      </w:r>
+    </w:p>
+    <w:p>
+      <w:pPr>
+        <w:spacing w:line="360" w:lineRule="auto"/>
+        <w:ind w:firstLine="709"/>
+        <w:jc w:val="both"/>
+        <w:rPr>
+          <w:rFonts w:ascii="Times New Roman" w:hAnsi="Times New Roman" w:cs="Times New Roman"/>
+          <w:color w:val="000000"/>
+          <w:sz w:val="28"/>
+          <w:szCs w:val="28"/>
+        </w:rPr>
+      </w:pPr>
+      <w:r>
+        <w:rPr>
+          <w:rFonts w:ascii="Times New Roman" w:hAnsi="Times New Roman" w:cs="Times New Roman"/>
+          <w:color w:val="000000"/>
+          <w:sz w:val="28"/>
+          <w:szCs w:val="28"/>
+        </w:rPr>
+        <w:t>Я</w:t>
       </w:r>
       <w:bookmarkStart w:id="0" w:name="_GoBack"/>
       <w:bookmarkEnd w:id="0"/>
-    </w:p>
-    <w:p>
-      <w:pPr>
-        <w:spacing w:line="360" w:lineRule="auto"/>
-        <w:ind w:firstLine="709"/>
-        <w:jc w:val="both"/>
-        <w:rPr>
-          <w:rFonts w:ascii="Times New Roman" w:hAnsi="Times New Roman" w:cs="Times New Roman"/>
-          <w:color w:val="000000"/>
-          <w:sz w:val="28"/>
-          <w:szCs w:val="28"/>
-        </w:rPr>
-      </w:pPr>
-      <w:r>
-        <w:rPr>
-          <w:rFonts w:ascii="Times New Roman" w:hAnsi="Times New Roman" w:cs="Times New Roman"/>
-          <w:color w:val="000000"/>
-          <w:sz w:val="28"/>
-          <w:szCs w:val="28"/>
-        </w:rPr>
-        <w:lastRenderedPageBreak/>
-        <w:t>Наступила тишина. Наконец секунд через двадцать (мне показалось, что не меньше часа) тишину нарушил голос Дэнни Кольта:</w:t>
-      </w:r>
-    </w:p>
-    <w:p>
-      <w:pPr>
-        <w:spacing w:line="360" w:lineRule="auto"/>
-        <w:ind w:firstLine="709"/>
-        <w:jc w:val="both"/>
-        <w:rPr>
-          <w:rFonts w:ascii="Times New Roman" w:hAnsi="Times New Roman" w:cs="Times New Roman"/>
-          <w:color w:val="000000"/>
-          <w:sz w:val="28"/>
-          <w:szCs w:val="28"/>
-        </w:rPr>
-      </w:pPr>
-      <w:r>
-        <w:rPr>
-          <w:rFonts w:ascii="Times New Roman" w:hAnsi="Times New Roman" w:cs="Times New Roman"/>
-          <w:color w:val="000000"/>
-          <w:sz w:val="28"/>
-          <w:szCs w:val="28"/>
-        </w:rPr>
-        <w:t>Если это был твой план мальчик, то</w:t>
-      </w:r>
-      <w:r>
-        <w:rPr>
-          <w:rFonts w:ascii="Times New Roman" w:hAnsi="Times New Roman" w:cs="Times New Roman"/>
-          <w:color w:val="000000"/>
-          <w:sz w:val="28"/>
-          <w:szCs w:val="28"/>
-        </w:rPr>
-        <w:t>...</w:t>
-      </w:r>
-    </w:p>
-    <w:p>
-      <w:pPr>
-        <w:spacing w:line="360" w:lineRule="auto"/>
-        <w:ind w:firstLine="709"/>
-        <w:jc w:val="both"/>
-        <w:rPr>
-          <w:rFonts w:ascii="Times New Roman" w:hAnsi="Times New Roman" w:cs="Times New Roman"/>
-          <w:color w:val="000000"/>
-          <w:sz w:val="28"/>
-          <w:szCs w:val="28"/>
-        </w:rPr>
-      </w:pPr>
-      <w:r>
-        <w:rPr>
-          <w:rFonts w:ascii="Times New Roman" w:hAnsi="Times New Roman" w:cs="Times New Roman"/>
-          <w:color w:val="000000"/>
-          <w:sz w:val="28"/>
-          <w:szCs w:val="28"/>
-        </w:rPr>
-        <w:t xml:space="preserve">Заткнись, </w:t>
-      </w:r>
-      <w:r>
-        <w:rPr>
-          <w:rFonts w:ascii="Times New Roman" w:hAnsi="Times New Roman" w:cs="Times New Roman"/>
-          <w:color w:val="000000"/>
-          <w:sz w:val="28"/>
-          <w:szCs w:val="28"/>
-        </w:rPr>
-        <w:t>-</w:t>
-      </w:r>
-      <w:r>
-        <w:rPr>
-          <w:rFonts w:ascii="Times New Roman" w:hAnsi="Times New Roman" w:cs="Times New Roman"/>
-          <w:color w:val="000000"/>
-          <w:sz w:val="28"/>
-          <w:szCs w:val="28"/>
-        </w:rPr>
-        <w:t xml:space="preserve"> Стик вдруг сделал шаг вперед, оказавшись прямо передо мной. Я присел, его слепые глаза спрятались за края темных очков на одном уровне с моими. </w:t>
-      </w:r>
-      <w:r>
-        <w:rPr>
-          <w:rFonts w:ascii="Times New Roman" w:hAnsi="Times New Roman" w:cs="Times New Roman"/>
-          <w:color w:val="000000"/>
-          <w:sz w:val="28"/>
-          <w:szCs w:val="28"/>
-        </w:rPr>
-        <w:t>-</w:t>
-      </w:r>
-      <w:r>
-        <w:rPr>
-          <w:rFonts w:ascii="Times New Roman" w:hAnsi="Times New Roman" w:cs="Times New Roman"/>
-          <w:color w:val="000000"/>
-          <w:sz w:val="28"/>
-          <w:szCs w:val="28"/>
-        </w:rPr>
-        <w:t xml:space="preserve"> Ты не всю правду говоришь, мальчик, но и настоящей лжи в твоих глазах нет.</w:t>
-      </w:r>
-    </w:p>
-    <w:p>
-      <w:pPr>
-        <w:spacing w:line="360" w:lineRule="auto"/>
-        <w:ind w:firstLine="709"/>
-        <w:jc w:val="both"/>
-        <w:rPr>
-          <w:rFonts w:ascii="Times New Roman" w:hAnsi="Times New Roman" w:cs="Times New Roman"/>
-          <w:color w:val="000000"/>
-          <w:sz w:val="28"/>
-          <w:szCs w:val="28"/>
-        </w:rPr>
-      </w:pPr>
-      <w:r>
-        <w:rPr>
-          <w:rFonts w:ascii="Times New Roman" w:hAnsi="Times New Roman" w:cs="Times New Roman"/>
-          <w:color w:val="000000"/>
-          <w:sz w:val="28"/>
-          <w:szCs w:val="28"/>
-        </w:rPr>
-        <w:t>Старик выглядел озадаченным.</w:t>
-      </w:r>
-    </w:p>
-    <w:p>
-      <w:pPr>
-        <w:spacing w:line="360" w:lineRule="auto"/>
-        <w:ind w:firstLine="709"/>
-        <w:jc w:val="both"/>
-        <w:rPr>
-          <w:rFonts w:ascii="Times New Roman" w:hAnsi="Times New Roman" w:cs="Times New Roman"/>
-          <w:color w:val="000000"/>
-          <w:sz w:val="28"/>
-          <w:szCs w:val="28"/>
-        </w:rPr>
-      </w:pPr>
-      <w:r>
-        <w:rPr>
-          <w:rFonts w:ascii="Times New Roman" w:hAnsi="Times New Roman" w:cs="Times New Roman"/>
-          <w:color w:val="000000"/>
-          <w:sz w:val="28"/>
-          <w:szCs w:val="28"/>
-        </w:rPr>
-        <w:t>Но Дэнни явно решил, что это возможно. Он бросился назад, в падении вытащил из кобуры пистолет</w:t>
-      </w:r>
-      <w:r>
-        <w:rPr>
-          <w:rFonts w:ascii="Times New Roman" w:hAnsi="Times New Roman" w:cs="Times New Roman"/>
-          <w:color w:val="000000"/>
-          <w:sz w:val="28"/>
-          <w:szCs w:val="28"/>
-        </w:rPr>
-        <w:t>...</w:t>
-      </w:r>
-    </w:p>
-    <w:p>
-      <w:pPr>
-        <w:spacing w:line="360" w:lineRule="auto"/>
-        <w:ind w:firstLine="709"/>
-        <w:jc w:val="both"/>
-        <w:rPr>
-          <w:rFonts w:ascii="Times New Roman" w:hAnsi="Times New Roman" w:cs="Times New Roman"/>
-          <w:color w:val="000000"/>
-          <w:sz w:val="28"/>
-          <w:szCs w:val="28"/>
-        </w:rPr>
-      </w:pPr>
-      <w:r>
-        <w:rPr>
-          <w:rFonts w:ascii="Times New Roman" w:hAnsi="Times New Roman" w:cs="Times New Roman"/>
-          <w:color w:val="000000"/>
-          <w:sz w:val="28"/>
-          <w:szCs w:val="28"/>
-        </w:rPr>
-        <w:t>А я не успел</w:t>
-      </w:r>
-      <w:r>
-        <w:rPr>
-          <w:rFonts w:ascii="Times New Roman" w:hAnsi="Times New Roman" w:cs="Times New Roman"/>
-          <w:color w:val="000000"/>
-          <w:sz w:val="28"/>
-          <w:szCs w:val="28"/>
-        </w:rPr>
-        <w:t>...</w:t>
-      </w:r>
-      <w:r>
-        <w:rPr>
-          <w:rFonts w:ascii="Times New Roman" w:hAnsi="Times New Roman" w:cs="Times New Roman"/>
-          <w:color w:val="000000"/>
-          <w:sz w:val="28"/>
-          <w:szCs w:val="28"/>
-        </w:rPr>
-        <w:t xml:space="preserve"> Палка пришла слишком быстро, вспышка стали, капельки крови зависли в воздухе и короткий крик детектива. К следующему моменту Кольт уже лежал на земле с раной на руке и громко ругался на сумасшедших азиатов и не менее сумасшедших детей.</w:t>
-      </w:r>
-    </w:p>
-    <w:p>
-      <w:pPr>
-        <w:spacing w:line="360" w:lineRule="auto"/>
-        <w:ind w:firstLine="709"/>
-        <w:jc w:val="both"/>
-        <w:rPr>
-          <w:rFonts w:ascii="Times New Roman" w:hAnsi="Times New Roman" w:cs="Times New Roman"/>
-          <w:color w:val="000000"/>
-          <w:sz w:val="28"/>
-          <w:szCs w:val="28"/>
-        </w:rPr>
-      </w:pPr>
-      <w:r>
-        <w:rPr>
-          <w:rFonts w:ascii="Times New Roman" w:hAnsi="Times New Roman" w:cs="Times New Roman"/>
-          <w:color w:val="000000"/>
-          <w:sz w:val="28"/>
-          <w:szCs w:val="28"/>
-        </w:rPr>
-        <w:t>Я выдохнул. Он перевел взгляд на Стика, который, казалось, чего-то ждал. Она поймала взгляд Айрис и покачала головой в ее напряженной позе. Девушка сразу расслабилась. Ну, или я делал вид, что расслабляюсь.</w:t>
-      </w:r>
-    </w:p>
-    <w:p>
-      <w:pPr>
-        <w:spacing w:line="360" w:lineRule="auto"/>
-        <w:ind w:firstLine="709"/>
-        <w:jc w:val="both"/>
-        <w:rPr>
-          <w:rFonts w:ascii="Times New Roman" w:hAnsi="Times New Roman" w:cs="Times New Roman"/>
-          <w:color w:val="000000"/>
-          <w:sz w:val="28"/>
-          <w:szCs w:val="28"/>
-        </w:rPr>
-      </w:pPr>
-      <w:r>
-        <w:rPr>
-          <w:rFonts w:ascii="Times New Roman" w:hAnsi="Times New Roman" w:cs="Times New Roman"/>
-          <w:color w:val="000000"/>
-          <w:sz w:val="28"/>
-          <w:szCs w:val="28"/>
-        </w:rPr>
-        <w:t xml:space="preserve">Что ты хочешь от меня, мальчик? </w:t>
-      </w:r>
-      <w:r>
-        <w:rPr>
-          <w:rFonts w:ascii="Times New Roman" w:hAnsi="Times New Roman" w:cs="Times New Roman"/>
-          <w:color w:val="000000"/>
-          <w:sz w:val="28"/>
-          <w:szCs w:val="28"/>
-        </w:rPr>
-        <w:t>-</w:t>
-      </w:r>
-      <w:r>
-        <w:rPr>
-          <w:rFonts w:ascii="Times New Roman" w:hAnsi="Times New Roman" w:cs="Times New Roman"/>
-          <w:color w:val="000000"/>
-          <w:sz w:val="28"/>
-          <w:szCs w:val="28"/>
-        </w:rPr>
-        <w:t xml:space="preserve"> через некоторое время старик повернулся ко мне спиной.</w:t>
-      </w:r>
-    </w:p>
-    <w:p>
-      <w:pPr>
-        <w:spacing w:line="360" w:lineRule="auto"/>
-        <w:ind w:firstLine="709"/>
-        <w:jc w:val="both"/>
-        <w:rPr>
-          <w:rFonts w:ascii="Times New Roman" w:hAnsi="Times New Roman" w:cs="Times New Roman"/>
-          <w:color w:val="000000"/>
-          <w:sz w:val="28"/>
-          <w:szCs w:val="28"/>
-        </w:rPr>
-      </w:pPr>
-      <w:r>
-        <w:rPr>
-          <w:rFonts w:ascii="Times New Roman" w:hAnsi="Times New Roman" w:cs="Times New Roman"/>
-          <w:color w:val="000000"/>
-          <w:sz w:val="28"/>
-          <w:szCs w:val="28"/>
-        </w:rPr>
-        <w:t>Я</w:t>
-      </w:r>
-      <w:r>
-        <w:rPr>
-          <w:rFonts w:ascii="Times New Roman" w:hAnsi="Times New Roman" w:cs="Times New Roman"/>
-          <w:color w:val="000000"/>
-          <w:sz w:val="28"/>
-          <w:szCs w:val="28"/>
-        </w:rPr>
-        <w:t xml:space="preserve"> </w:t>
-      </w:r>
       <w:r>
         <w:rPr>
           <w:rFonts w:ascii="Times New Roman" w:hAnsi="Times New Roman" w:cs="Times New Roman"/>

--- a/LR2/99.docx
+++ b/LR2/99.docx
@@ -274,7 +274,7 @@
           <w:sz w:val="28"/>
           <w:szCs w:val="28"/>
         </w:rPr>
-        <w:t>“</w:t>
+        <w:t>“Тон старика не изменился, но я чувствовал, что ничто не остановит его от этой угрозы.“</w:t>
       </w:r>
       <w:r>
         <w:rPr>
@@ -292,8 +292,19 @@
           <w:sz w:val="28"/>
           <w:szCs w:val="28"/>
         </w:rPr>
-        <w:t>Тон старика не изменился, но я чувствовал, что ничто не остановит его от этой угрозы.“</w:t>
-      </w:r>
+        <w:t xml:space="preserve">Тогда я спрошу тебя, как ты так много знаешь обо мне и откуда ты </w:t>
+      </w:r>
+      <w:proofErr w:type="gramStart"/>
+      <w:r>
+        <w:rPr>
+          <w:rFonts w:ascii="Times New Roman" w:hAnsi="Times New Roman" w:cs="Times New Roman"/>
+          <w:color w:val="000000"/>
+          <w:sz w:val="28"/>
+          <w:szCs w:val="28"/>
+        </w:rPr>
+        <w:t>узнала</w:t>
+      </w:r>
+      <w:proofErr w:type="gramEnd"/>
       <w:r>
         <w:rPr>
           <w:rFonts w:ascii="Times New Roman" w:hAnsi="Times New Roman" w:cs="Times New Roman"/>
@@ -310,24 +321,6 @@
           <w:sz w:val="28"/>
           <w:szCs w:val="28"/>
         </w:rPr>
-        <w:t>Тогда я спрошу тебя, как ты так много знаешь обо мне и откуда ты узнала</w:t>
-      </w:r>
-      <w:r>
-        <w:rPr>
-          <w:rFonts w:ascii="Times New Roman" w:hAnsi="Times New Roman" w:cs="Times New Roman"/>
-          <w:color w:val="000000"/>
-          <w:sz w:val="28"/>
-          <w:szCs w:val="28"/>
-        </w:rPr>
-        <w:t xml:space="preserve"> </w:t>
-      </w:r>
-      <w:r>
-        <w:rPr>
-          <w:rFonts w:ascii="Times New Roman" w:hAnsi="Times New Roman" w:cs="Times New Roman"/>
-          <w:color w:val="000000"/>
-          <w:sz w:val="28"/>
-          <w:szCs w:val="28"/>
-        </w:rPr>
         <w:t>как меня найти.</w:t>
       </w:r>
     </w:p>
@@ -426,7 +419,27 @@
           <w:sz w:val="28"/>
           <w:szCs w:val="28"/>
         </w:rPr>
-        <w:t>первых, потому что ты мне не поверишь.</w:t>
+        <w:t xml:space="preserve">первых, потому что ты </w:t>
+      </w:r>
+      <w:proofErr w:type="gramStart"/>
+      <w:r>
+        <w:rPr>
+          <w:rFonts w:ascii="Times New Roman" w:hAnsi="Times New Roman" w:cs="Times New Roman"/>
+          <w:color w:val="000000"/>
+          <w:sz w:val="28"/>
+          <w:szCs w:val="28"/>
+        </w:rPr>
+        <w:t>мне</w:t>
+      </w:r>
+      <w:proofErr w:type="gramEnd"/>
+      <w:r>
+        <w:rPr>
+          <w:rFonts w:ascii="Times New Roman" w:hAnsi="Times New Roman" w:cs="Times New Roman"/>
+          <w:color w:val="000000"/>
+          <w:sz w:val="28"/>
+          <w:szCs w:val="28"/>
+        </w:rPr>
+        <w:t xml:space="preserve"> не поверишь.</w:t>
       </w:r>
     </w:p>
     <w:p>
@@ -690,7 +703,25 @@
           <w:sz w:val="28"/>
           <w:szCs w:val="28"/>
         </w:rPr>
-        <w:t xml:space="preserve"> Ты не всю правду говоришь, мальчик, но и настоящей лжи в твоих глазах нет.</w:t>
+        <w:t xml:space="preserve"> Ты не всю правду говоришь, мальчик, но и настоящей лжи в твоих </w:t>
+      </w:r>
+      <w:r>
+        <w:rPr>
+          <w:rFonts w:ascii="Times New Roman" w:hAnsi="Times New Roman" w:cs="Times New Roman"/>
+          <w:color w:val="000000"/>
+          <w:sz w:val="28"/>
+          <w:szCs w:val="28"/>
+        </w:rPr>
+        <w:t>словах</w:t>
+      </w:r>
+      <w:r>
+        <w:rPr>
+          <w:rFonts w:ascii="Times New Roman" w:hAnsi="Times New Roman" w:cs="Times New Roman"/>
+          <w:color w:val="000000"/>
+          <w:sz w:val="28"/>
+          <w:szCs w:val="28"/>
+        </w:rPr>
+        <w:t xml:space="preserve"> нет.</w:t>
       </w:r>
     </w:p>
     <w:p>
@@ -896,17 +927,18 @@
           <w:szCs w:val="28"/>
         </w:rPr>
       </w:pPr>
-      <w:r>
-        <w:rPr>
-          <w:rFonts w:ascii="Times New Roman" w:hAnsi="Times New Roman" w:cs="Times New Roman"/>
-          <w:color w:val="000000"/>
-          <w:sz w:val="28"/>
-          <w:szCs w:val="28"/>
-        </w:rPr>
-        <w:t>Я</w:t>
-      </w:r>
       <w:bookmarkStart w:id="0" w:name="_GoBack"/>
       <w:bookmarkEnd w:id="0"/>
+      <w:proofErr w:type="gramStart"/>
+      <w:r>
+        <w:rPr>
+          <w:rFonts w:ascii="Times New Roman" w:hAnsi="Times New Roman" w:cs="Times New Roman"/>
+          <w:color w:val="000000"/>
+          <w:sz w:val="28"/>
+          <w:szCs w:val="28"/>
+        </w:rPr>
+        <w:t>Я</w:t>
+      </w:r>
       <w:r>
         <w:rPr>
           <w:rFonts w:ascii="Times New Roman" w:hAnsi="Times New Roman" w:cs="Times New Roman"/>
@@ -916,14 +948,71 @@
         </w:rPr>
         <w:t>...</w:t>
       </w:r>
-      <w:r>
-        <w:rPr>
-          <w:rFonts w:ascii="Times New Roman" w:hAnsi="Times New Roman" w:cs="Times New Roman"/>
-          <w:color w:val="000000"/>
-          <w:sz w:val="28"/>
-          <w:szCs w:val="28"/>
-        </w:rPr>
-        <w:t xml:space="preserve"> я “увидел“, что ты собираешься тренировать Мэтта Мердока. </w:t>
+      <w:proofErr w:type="gramEnd"/>
+      <w:r>
+        <w:rPr>
+          <w:rFonts w:ascii="Times New Roman" w:hAnsi="Times New Roman" w:cs="Times New Roman"/>
+          <w:color w:val="000000"/>
+          <w:sz w:val="28"/>
+          <w:szCs w:val="28"/>
+        </w:rPr>
+        <w:t xml:space="preserve"> я </w:t>
+      </w:r>
+      <w:r>
+        <w:rPr>
+          <w:rFonts w:ascii="Times New Roman" w:hAnsi="Times New Roman" w:cs="Times New Roman"/>
+          <w:color w:val="444444"/>
+          <w:sz w:val="28"/>
+          <w:szCs w:val="28"/>
+          <w:shd w:val="clear" w:color="auto" w:fill="FFFFFF"/>
+        </w:rPr>
+        <w:t>«</w:t>
+      </w:r>
+      <w:r>
+        <w:rPr>
+          <w:rFonts w:ascii="Times New Roman" w:hAnsi="Times New Roman" w:cs="Times New Roman"/>
+          <w:color w:val="000000"/>
+          <w:sz w:val="28"/>
+          <w:szCs w:val="28"/>
+        </w:rPr>
+        <w:t>увиде</w:t>
+      </w:r>
+      <w:r>
+        <w:rPr>
+          <w:rFonts w:ascii="Times New Roman" w:hAnsi="Times New Roman" w:cs="Times New Roman"/>
+          <w:color w:val="000000"/>
+          <w:sz w:val="28"/>
+          <w:szCs w:val="28"/>
+        </w:rPr>
+        <w:t>л</w:t>
+      </w:r>
+      <w:r>
+        <w:rPr>
+          <w:rFonts w:ascii="Times New Roman" w:hAnsi="Times New Roman" w:cs="Times New Roman"/>
+          <w:color w:val="444444"/>
+          <w:sz w:val="28"/>
+          <w:szCs w:val="28"/>
+          <w:shd w:val="clear" w:color="auto" w:fill="FFFFFF"/>
+        </w:rPr>
+        <w:t>»</w:t>
+      </w:r>
+      <w:r>
+        <w:rPr>
+          <w:rFonts w:ascii="Times New Roman" w:hAnsi="Times New Roman" w:cs="Times New Roman"/>
+          <w:color w:val="000000"/>
+          <w:sz w:val="28"/>
+          <w:szCs w:val="28"/>
+        </w:rPr>
+        <w:t>,</w:t>
+      </w:r>
+      <w:r>
+        <w:rPr>
+          <w:rFonts w:ascii="Times New Roman" w:hAnsi="Times New Roman" w:cs="Times New Roman"/>
+          <w:color w:val="000000"/>
+          <w:sz w:val="28"/>
+          <w:szCs w:val="28"/>
+        </w:rPr>
+        <w:t xml:space="preserve"> что ты собираешься тренировать Мэтта Мердока. </w:t>
       </w:r>
       <w:r>
         <w:rPr>

--- a/LR2/99.docx
+++ b/LR2/99.docx
@@ -274,7 +274,25 @@
           <w:sz w:val="28"/>
           <w:szCs w:val="28"/>
         </w:rPr>
-        <w:t>“Тон старика не изменился, но я чувствовал, что ничто не остановит его от этой угрозы.“</w:t>
+        <w:t>"</w:t>
+      </w:r>
+      <w:r>
+        <w:rPr>
+          <w:rFonts w:ascii="Times New Roman" w:hAnsi="Times New Roman" w:cs="Times New Roman"/>
+          <w:color w:val="000000"/>
+          <w:sz w:val="28"/>
+          <w:szCs w:val="28"/>
+        </w:rPr>
+        <w:t>Тон старика не изменился, но я чувствовал, что ничто не остановит его от этой угрозы.</w:t>
+      </w:r>
+      <w:r>
+        <w:rPr>
+          <w:rFonts w:ascii="Times New Roman" w:hAnsi="Times New Roman" w:cs="Times New Roman"/>
+          <w:color w:val="000000"/>
+          <w:sz w:val="28"/>
+          <w:szCs w:val="28"/>
+        </w:rPr>
+        <w:t>"</w:t>
       </w:r>
       <w:r>
         <w:rPr>
@@ -966,7 +984,7 @@
           <w:szCs w:val="28"/>
           <w:shd w:val="clear" w:color="auto" w:fill="FFFFFF"/>
         </w:rPr>
-        <w:t>«</w:t>
+        <w:t>"</w:t>
       </w:r>
       <w:r>
         <w:rPr>
@@ -994,7 +1012,7 @@
           <w:szCs w:val="28"/>
           <w:shd w:val="clear" w:color="auto" w:fill="FFFFFF"/>
         </w:rPr>
-        <w:t>»</w:t>
+        <w:t>"</w:t>
       </w:r>
       <w:r>
         <w:rPr>

--- a/LR2/99.docx
+++ b/LR2/99.docx
@@ -265,7 +265,7 @@
           <w:sz w:val="28"/>
           <w:szCs w:val="28"/>
         </w:rPr>
-        <w:t xml:space="preserve">Я убью твоих друзей прямо сейчас, если ты не скажешь мне, мальчик. </w:t>
+        <w:t>Я убью твоих друзей прямо сейчас, если ты не скажешь мне, мальчик.</w:t>
       </w:r>
       <w:r>
         <w:rPr>
@@ -283,6 +283,15 @@
           <w:sz w:val="28"/>
           <w:szCs w:val="28"/>
         </w:rPr>
+        <w:t xml:space="preserve"> </w:t>
+      </w:r>
+      <w:r>
+        <w:rPr>
+          <w:rFonts w:ascii="Times New Roman" w:hAnsi="Times New Roman" w:cs="Times New Roman"/>
+          <w:color w:val="000000"/>
+          <w:sz w:val="28"/>
+          <w:szCs w:val="28"/>
+        </w:rPr>
         <w:t>Тон старика не изменился, но я чувствовал, что ничто не остановит его от этой угрозы.</w:t>
       </w:r>
       <w:r>
@@ -292,8 +301,28 @@
           <w:sz w:val="28"/>
           <w:szCs w:val="28"/>
         </w:rPr>
+        <w:t xml:space="preserve"> </w:t>
+      </w:r>
+      <w:r>
+        <w:rPr>
+          <w:rFonts w:ascii="Times New Roman" w:hAnsi="Times New Roman" w:cs="Times New Roman"/>
+          <w:color w:val="000000"/>
+          <w:sz w:val="28"/>
+          <w:szCs w:val="28"/>
+        </w:rPr>
         <w:t>"</w:t>
       </w:r>
+      <w:bookmarkStart w:id="0" w:name="_GoBack"/>
+      <w:bookmarkEnd w:id="0"/>
+      <w:r>
+        <w:rPr>
+          <w:rFonts w:ascii="Times New Roman" w:hAnsi="Times New Roman" w:cs="Times New Roman"/>
+          <w:color w:val="000000"/>
+          <w:sz w:val="28"/>
+          <w:szCs w:val="28"/>
+        </w:rPr>
+        <w:t>Тогда я спрошу тебя, как ты так много знаешь обо мне и откуда ты узнала</w:t>
+      </w:r>
       <w:r>
         <w:rPr>
           <w:rFonts w:ascii="Times New Roman" w:hAnsi="Times New Roman" w:cs="Times New Roman"/>
@@ -310,35 +339,6 @@
           <w:sz w:val="28"/>
           <w:szCs w:val="28"/>
         </w:rPr>
-        <w:t xml:space="preserve">Тогда я спрошу тебя, как ты так много знаешь обо мне и откуда ты </w:t>
-      </w:r>
-      <w:proofErr w:type="gramStart"/>
-      <w:r>
-        <w:rPr>
-          <w:rFonts w:ascii="Times New Roman" w:hAnsi="Times New Roman" w:cs="Times New Roman"/>
-          <w:color w:val="000000"/>
-          <w:sz w:val="28"/>
-          <w:szCs w:val="28"/>
-        </w:rPr>
-        <w:t>узнала</w:t>
-      </w:r>
-      <w:proofErr w:type="gramEnd"/>
-      <w:r>
-        <w:rPr>
-          <w:rFonts w:ascii="Times New Roman" w:hAnsi="Times New Roman" w:cs="Times New Roman"/>
-          <w:color w:val="000000"/>
-          <w:sz w:val="28"/>
-          <w:szCs w:val="28"/>
-        </w:rPr>
-        <w:t xml:space="preserve"> </w:t>
-      </w:r>
-      <w:r>
-        <w:rPr>
-          <w:rFonts w:ascii="Times New Roman" w:hAnsi="Times New Roman" w:cs="Times New Roman"/>
-          <w:color w:val="000000"/>
-          <w:sz w:val="28"/>
-          <w:szCs w:val="28"/>
-        </w:rPr>
         <w:t>как меня найти.</w:t>
       </w:r>
     </w:p>
@@ -437,27 +437,7 @@
           <w:sz w:val="28"/>
           <w:szCs w:val="28"/>
         </w:rPr>
-        <w:t xml:space="preserve">первых, потому что ты </w:t>
-      </w:r>
-      <w:proofErr w:type="gramStart"/>
-      <w:r>
-        <w:rPr>
-          <w:rFonts w:ascii="Times New Roman" w:hAnsi="Times New Roman" w:cs="Times New Roman"/>
-          <w:color w:val="000000"/>
-          <w:sz w:val="28"/>
-          <w:szCs w:val="28"/>
-        </w:rPr>
-        <w:t>мне</w:t>
-      </w:r>
-      <w:proofErr w:type="gramEnd"/>
-      <w:r>
-        <w:rPr>
-          <w:rFonts w:ascii="Times New Roman" w:hAnsi="Times New Roman" w:cs="Times New Roman"/>
-          <w:color w:val="000000"/>
-          <w:sz w:val="28"/>
-          <w:szCs w:val="28"/>
-        </w:rPr>
-        <w:t xml:space="preserve"> не поверишь.</w:t>
+        <w:t>первых, потому что ты мне не поверишь.</w:t>
       </w:r>
     </w:p>
     <w:p>
@@ -945,9 +925,6 @@
           <w:szCs w:val="28"/>
         </w:rPr>
       </w:pPr>
-      <w:bookmarkStart w:id="0" w:name="_GoBack"/>
-      <w:bookmarkEnd w:id="0"/>
-      <w:proofErr w:type="gramStart"/>
       <w:r>
         <w:rPr>
           <w:rFonts w:ascii="Times New Roman" w:hAnsi="Times New Roman" w:cs="Times New Roman"/>
@@ -966,15 +943,14 @@
         </w:rPr>
         <w:t>...</w:t>
       </w:r>
-      <w:proofErr w:type="gramEnd"/>
-      <w:r>
-        <w:rPr>
-          <w:rFonts w:ascii="Times New Roman" w:hAnsi="Times New Roman" w:cs="Times New Roman"/>
-          <w:color w:val="000000"/>
-          <w:sz w:val="28"/>
-          <w:szCs w:val="28"/>
-        </w:rPr>
-        <w:t xml:space="preserve"> я </w:t>
+      <w:r>
+        <w:rPr>
+          <w:rFonts w:ascii="Times New Roman" w:hAnsi="Times New Roman" w:cs="Times New Roman"/>
+          <w:color w:val="000000"/>
+          <w:sz w:val="28"/>
+          <w:szCs w:val="28"/>
+        </w:rPr>
+        <w:t xml:space="preserve">я </w:t>
       </w:r>
       <w:r>
         <w:rPr>

--- a/LR2/99.docx
+++ b/LR2/99.docx
@@ -270,6 +270,14 @@
       <w:r>
         <w:rPr>
           <w:rFonts w:ascii="Times New Roman" w:hAnsi="Times New Roman" w:cs="Times New Roman"/>
+          <w:sz w:val="28"/>
+          <w:szCs w:val="28"/>
+        </w:rPr>
+        <w:t xml:space="preserve"> </w:t>
+      </w:r>
+      <w:r>
+        <w:rPr>
+          <w:rFonts w:ascii="Times New Roman" w:hAnsi="Times New Roman" w:cs="Times New Roman"/>
           <w:color w:val="000000"/>
           <w:sz w:val="28"/>
           <w:szCs w:val="28"/>
@@ -283,6 +291,24 @@
           <w:sz w:val="28"/>
           <w:szCs w:val="28"/>
         </w:rPr>
+        <w:t>Тон старика не изменился, но я чувствовал, что ничто не остановит его от этой угрозы.</w:t>
+      </w:r>
+      <w:r>
+        <w:rPr>
+          <w:rFonts w:ascii="Times New Roman" w:hAnsi="Times New Roman" w:cs="Times New Roman"/>
+          <w:color w:val="000000"/>
+          <w:sz w:val="28"/>
+          <w:szCs w:val="28"/>
+        </w:rPr>
+        <w:t>"</w:t>
+      </w:r>
+      <w:r>
+        <w:rPr>
+          <w:rFonts w:ascii="Times New Roman" w:hAnsi="Times New Roman" w:cs="Times New Roman"/>
+          <w:color w:val="000000"/>
+          <w:sz w:val="28"/>
+          <w:szCs w:val="28"/>
+        </w:rPr>
         <w:t xml:space="preserve"> </w:t>
       </w:r>
       <w:r>
@@ -292,7 +318,7 @@
           <w:sz w:val="28"/>
           <w:szCs w:val="28"/>
         </w:rPr>
-        <w:t>Тон старика не изменился, но я чувствовал, что ничто не остановит его от этой угрозы.</w:t>
+        <w:t>Тогда я спрошу тебя, как ты так много знаешь обо мне и откуда ты узнала</w:t>
       </w:r>
       <w:r>
         <w:rPr>
@@ -310,686 +336,659 @@
           <w:sz w:val="28"/>
           <w:szCs w:val="28"/>
         </w:rPr>
-        <w:t>"</w:t>
+        <w:t>как меня найти.</w:t>
+      </w:r>
+    </w:p>
+    <w:p>
+      <w:pPr>
+        <w:spacing w:line="360" w:lineRule="auto"/>
+        <w:ind w:firstLine="709"/>
+        <w:jc w:val="both"/>
+        <w:rPr>
+          <w:rFonts w:ascii="Times New Roman" w:hAnsi="Times New Roman" w:cs="Times New Roman"/>
+          <w:color w:val="000000"/>
+          <w:sz w:val="28"/>
+          <w:szCs w:val="28"/>
+        </w:rPr>
+      </w:pPr>
+      <w:r>
+        <w:rPr>
+          <w:rFonts w:ascii="Times New Roman" w:hAnsi="Times New Roman" w:cs="Times New Roman"/>
+          <w:color w:val="000000"/>
+          <w:sz w:val="28"/>
+          <w:szCs w:val="28"/>
+        </w:rPr>
+        <w:t>Капля пота скатилась по моей спине. Дэнни побледнел, его рука медленно поползла к кобуре. Айрис тяжело сглотнула, но не пошевелилась.</w:t>
+      </w:r>
+    </w:p>
+    <w:p>
+      <w:pPr>
+        <w:spacing w:line="360" w:lineRule="auto"/>
+        <w:ind w:firstLine="709"/>
+        <w:jc w:val="both"/>
+        <w:rPr>
+          <w:rFonts w:ascii="Times New Roman" w:hAnsi="Times New Roman" w:cs="Times New Roman"/>
+          <w:color w:val="000000"/>
+          <w:sz w:val="28"/>
+          <w:szCs w:val="28"/>
+        </w:rPr>
+      </w:pPr>
+      <w:r>
+        <w:rPr>
+          <w:rFonts w:ascii="Times New Roman" w:hAnsi="Times New Roman" w:cs="Times New Roman"/>
+          <w:color w:val="000000"/>
+          <w:sz w:val="28"/>
+          <w:szCs w:val="28"/>
+        </w:rPr>
+        <w:t xml:space="preserve">Я действительно не могу сказать, откуда я все это знаю, </w:t>
+      </w:r>
+      <w:r>
+        <w:rPr>
+          <w:rFonts w:ascii="Times New Roman" w:hAnsi="Times New Roman" w:cs="Times New Roman"/>
+          <w:color w:val="000000"/>
+          <w:sz w:val="28"/>
+          <w:szCs w:val="28"/>
+        </w:rPr>
+        <w:t>-</w:t>
+      </w:r>
+      <w:r>
+        <w:rPr>
+          <w:rFonts w:ascii="Times New Roman" w:hAnsi="Times New Roman" w:cs="Times New Roman"/>
+          <w:color w:val="000000"/>
+          <w:sz w:val="28"/>
+          <w:szCs w:val="28"/>
+        </w:rPr>
+        <w:t xml:space="preserve"> поспешно начал я, услышав, как из горла моей няни вырвался судорожный вздох.</w:t>
+      </w:r>
+      <w:r>
+        <w:rPr>
+          <w:rFonts w:ascii="Times New Roman" w:hAnsi="Times New Roman" w:cs="Times New Roman"/>
+          <w:color w:val="000000"/>
+          <w:sz w:val="28"/>
+          <w:szCs w:val="28"/>
+        </w:rPr>
+        <w:t xml:space="preserve"> -</w:t>
+      </w:r>
+      <w:r>
+        <w:rPr>
+          <w:rFonts w:ascii="Times New Roman" w:hAnsi="Times New Roman" w:cs="Times New Roman"/>
+          <w:color w:val="000000"/>
+          <w:sz w:val="28"/>
+          <w:szCs w:val="28"/>
+        </w:rPr>
+        <w:t xml:space="preserve"> Во</w:t>
+      </w:r>
+      <w:r>
+        <w:rPr>
+          <w:rFonts w:ascii="Times New Roman" w:hAnsi="Times New Roman" w:cs="Times New Roman"/>
+          <w:color w:val="000000"/>
+          <w:sz w:val="28"/>
+          <w:szCs w:val="28"/>
+        </w:rPr>
+        <w:t>-</w:t>
+      </w:r>
+      <w:r>
+        <w:rPr>
+          <w:rFonts w:ascii="Times New Roman" w:hAnsi="Times New Roman" w:cs="Times New Roman"/>
+          <w:color w:val="000000"/>
+          <w:sz w:val="28"/>
+          <w:szCs w:val="28"/>
+        </w:rPr>
+        <w:t>первых, потому что ты мне не поверишь.</w:t>
+      </w:r>
+    </w:p>
+    <w:p>
+      <w:pPr>
+        <w:spacing w:line="360" w:lineRule="auto"/>
+        <w:ind w:firstLine="709"/>
+        <w:jc w:val="both"/>
+        <w:rPr>
+          <w:rFonts w:ascii="Times New Roman" w:hAnsi="Times New Roman" w:cs="Times New Roman"/>
+          <w:color w:val="000000"/>
+          <w:sz w:val="28"/>
+          <w:szCs w:val="28"/>
+        </w:rPr>
+      </w:pPr>
+      <w:r>
+        <w:rPr>
+          <w:rFonts w:ascii="Times New Roman" w:hAnsi="Times New Roman" w:cs="Times New Roman"/>
+          <w:color w:val="000000"/>
+          <w:sz w:val="28"/>
+          <w:szCs w:val="28"/>
+        </w:rPr>
+        <w:t xml:space="preserve">А ты попробуй, </w:t>
+      </w:r>
+      <w:r>
+        <w:rPr>
+          <w:rFonts w:ascii="Times New Roman" w:hAnsi="Times New Roman" w:cs="Times New Roman"/>
+          <w:color w:val="000000"/>
+          <w:sz w:val="28"/>
+          <w:szCs w:val="28"/>
+        </w:rPr>
+        <w:t>-</w:t>
+      </w:r>
+      <w:r>
+        <w:rPr>
+          <w:rFonts w:ascii="Times New Roman" w:hAnsi="Times New Roman" w:cs="Times New Roman"/>
+          <w:color w:val="000000"/>
+          <w:sz w:val="28"/>
+          <w:szCs w:val="28"/>
+        </w:rPr>
+        <w:t xml:space="preserve"> Стик</w:t>
+      </w:r>
+      <w:r>
+        <w:rPr>
+          <w:rFonts w:ascii="Times New Roman" w:hAnsi="Times New Roman" w:cs="Times New Roman"/>
+          <w:color w:val="000000"/>
+          <w:sz w:val="28"/>
+          <w:szCs w:val="28"/>
+        </w:rPr>
+        <w:t xml:space="preserve"> </w:t>
+      </w:r>
+      <w:r>
+        <w:rPr>
+          <w:rFonts w:ascii="Times New Roman" w:hAnsi="Times New Roman" w:cs="Times New Roman"/>
+          <w:color w:val="000000"/>
+          <w:sz w:val="28"/>
+          <w:szCs w:val="28"/>
+        </w:rPr>
+        <w:t xml:space="preserve">сделал на лице предупреждающее выражение, и рука детектива замерла на месте, не прекращая </w:t>
+      </w:r>
+      <w:r>
+        <w:rPr>
+          <w:rFonts w:ascii="Times New Roman" w:hAnsi="Times New Roman" w:cs="Times New Roman"/>
+          <w:color w:val="000000"/>
+          <w:sz w:val="28"/>
+          <w:szCs w:val="28"/>
+        </w:rPr>
+        <w:t>движения.</w:t>
+      </w:r>
+    </w:p>
+    <w:p>
+      <w:pPr>
+        <w:spacing w:line="360" w:lineRule="auto"/>
+        <w:ind w:firstLine="709"/>
+        <w:jc w:val="both"/>
+        <w:rPr>
+          <w:rFonts w:ascii="Times New Roman" w:hAnsi="Times New Roman" w:cs="Times New Roman"/>
+          <w:color w:val="000000"/>
+          <w:sz w:val="28"/>
+          <w:szCs w:val="28"/>
+        </w:rPr>
+      </w:pPr>
+      <w:r>
+        <w:rPr>
+          <w:rFonts w:ascii="Times New Roman" w:hAnsi="Times New Roman" w:cs="Times New Roman"/>
+          <w:color w:val="000000"/>
+          <w:sz w:val="28"/>
+          <w:szCs w:val="28"/>
+        </w:rPr>
+        <w:t xml:space="preserve">У меня было видение! </w:t>
+      </w:r>
+      <w:r>
+        <w:rPr>
+          <w:rFonts w:ascii="Times New Roman" w:hAnsi="Times New Roman" w:cs="Times New Roman"/>
+          <w:color w:val="000000"/>
+          <w:sz w:val="28"/>
+          <w:szCs w:val="28"/>
+        </w:rPr>
+        <w:t>-</w:t>
+      </w:r>
+      <w:r>
+        <w:rPr>
+          <w:rFonts w:ascii="Times New Roman" w:hAnsi="Times New Roman" w:cs="Times New Roman"/>
+          <w:color w:val="000000"/>
+          <w:sz w:val="28"/>
+          <w:szCs w:val="28"/>
+        </w:rPr>
+        <w:t xml:space="preserve"> выпалил я. </w:t>
+      </w:r>
+      <w:r>
+        <w:rPr>
+          <w:rFonts w:ascii="Times New Roman" w:hAnsi="Times New Roman" w:cs="Times New Roman"/>
+          <w:color w:val="000000"/>
+          <w:sz w:val="28"/>
+          <w:szCs w:val="28"/>
+        </w:rPr>
+        <w:t>-</w:t>
+      </w:r>
+      <w:r>
+        <w:rPr>
+          <w:rFonts w:ascii="Times New Roman" w:hAnsi="Times New Roman" w:cs="Times New Roman"/>
+          <w:color w:val="000000"/>
+          <w:sz w:val="28"/>
+          <w:szCs w:val="28"/>
+        </w:rPr>
+        <w:t xml:space="preserve"> В котором раскрылись некоторые подробности будущего</w:t>
+      </w:r>
+      <w:r>
+        <w:rPr>
+          <w:rFonts w:ascii="Times New Roman" w:hAnsi="Times New Roman" w:cs="Times New Roman"/>
+          <w:color w:val="000000"/>
+          <w:sz w:val="28"/>
+          <w:szCs w:val="28"/>
+        </w:rPr>
+        <w:t>...</w:t>
+      </w:r>
+    </w:p>
+    <w:p>
+      <w:pPr>
+        <w:spacing w:line="360" w:lineRule="auto"/>
+        <w:ind w:firstLine="709"/>
+        <w:jc w:val="both"/>
+        <w:rPr>
+          <w:rFonts w:ascii="Times New Roman" w:hAnsi="Times New Roman" w:cs="Times New Roman"/>
+          <w:color w:val="000000"/>
+          <w:sz w:val="28"/>
+          <w:szCs w:val="28"/>
+        </w:rPr>
+      </w:pPr>
+      <w:r>
+        <w:rPr>
+          <w:rFonts w:ascii="Times New Roman" w:hAnsi="Times New Roman" w:cs="Times New Roman"/>
+          <w:color w:val="000000"/>
+          <w:sz w:val="28"/>
+          <w:szCs w:val="28"/>
+        </w:rPr>
+        <w:lastRenderedPageBreak/>
+        <w:t>Наступила тишина. Наконец секунд через двадцать (мне показалось, что не меньше часа) тишину нарушил голос Дэнни Кольта:</w:t>
+      </w:r>
+    </w:p>
+    <w:p>
+      <w:pPr>
+        <w:spacing w:line="360" w:lineRule="auto"/>
+        <w:ind w:firstLine="709"/>
+        <w:jc w:val="both"/>
+        <w:rPr>
+          <w:rFonts w:ascii="Times New Roman" w:hAnsi="Times New Roman" w:cs="Times New Roman"/>
+          <w:color w:val="000000"/>
+          <w:sz w:val="28"/>
+          <w:szCs w:val="28"/>
+        </w:rPr>
+      </w:pPr>
+      <w:r>
+        <w:rPr>
+          <w:rFonts w:ascii="Times New Roman" w:hAnsi="Times New Roman" w:cs="Times New Roman"/>
+          <w:color w:val="000000"/>
+          <w:sz w:val="28"/>
+          <w:szCs w:val="28"/>
+        </w:rPr>
+        <w:t>Если это был твой план</w:t>
+      </w:r>
+      <w:r>
+        <w:rPr>
+          <w:rFonts w:ascii="Times New Roman" w:hAnsi="Times New Roman" w:cs="Times New Roman"/>
+          <w:color w:val="000000"/>
+          <w:sz w:val="28"/>
+          <w:szCs w:val="28"/>
+        </w:rPr>
+        <w:t>,</w:t>
+      </w:r>
+      <w:r>
+        <w:rPr>
+          <w:rFonts w:ascii="Times New Roman" w:hAnsi="Times New Roman" w:cs="Times New Roman"/>
+          <w:color w:val="000000"/>
+          <w:sz w:val="28"/>
+          <w:szCs w:val="28"/>
+        </w:rPr>
+        <w:t xml:space="preserve"> мальчик, то</w:t>
+      </w:r>
+      <w:r>
+        <w:rPr>
+          <w:rFonts w:ascii="Times New Roman" w:hAnsi="Times New Roman" w:cs="Times New Roman"/>
+          <w:color w:val="000000"/>
+          <w:sz w:val="28"/>
+          <w:szCs w:val="28"/>
+        </w:rPr>
+        <w:t>...</w:t>
+      </w:r>
+    </w:p>
+    <w:p>
+      <w:pPr>
+        <w:spacing w:line="360" w:lineRule="auto"/>
+        <w:ind w:firstLine="709"/>
+        <w:jc w:val="both"/>
+        <w:rPr>
+          <w:rFonts w:ascii="Times New Roman" w:hAnsi="Times New Roman" w:cs="Times New Roman"/>
+          <w:color w:val="000000"/>
+          <w:sz w:val="28"/>
+          <w:szCs w:val="28"/>
+        </w:rPr>
+      </w:pPr>
+      <w:r>
+        <w:rPr>
+          <w:rFonts w:ascii="Times New Roman" w:hAnsi="Times New Roman" w:cs="Times New Roman"/>
+          <w:color w:val="000000"/>
+          <w:sz w:val="28"/>
+          <w:szCs w:val="28"/>
+        </w:rPr>
+        <w:t xml:space="preserve">Заткнись, </w:t>
+      </w:r>
+      <w:r>
+        <w:rPr>
+          <w:rFonts w:ascii="Times New Roman" w:hAnsi="Times New Roman" w:cs="Times New Roman"/>
+          <w:color w:val="000000"/>
+          <w:sz w:val="28"/>
+          <w:szCs w:val="28"/>
+        </w:rPr>
+        <w:t>-</w:t>
+      </w:r>
+      <w:r>
+        <w:rPr>
+          <w:rFonts w:ascii="Times New Roman" w:hAnsi="Times New Roman" w:cs="Times New Roman"/>
+          <w:color w:val="000000"/>
+          <w:sz w:val="28"/>
+          <w:szCs w:val="28"/>
+        </w:rPr>
+        <w:t xml:space="preserve"> Стик вдруг сделал шаг вперед, оказавшись прямо передо мной. Я присел, его слепые глаза спрятались за края темных очков на одном уровне с моими. </w:t>
+      </w:r>
+      <w:r>
+        <w:rPr>
+          <w:rFonts w:ascii="Times New Roman" w:hAnsi="Times New Roman" w:cs="Times New Roman"/>
+          <w:color w:val="000000"/>
+          <w:sz w:val="28"/>
+          <w:szCs w:val="28"/>
+        </w:rPr>
+        <w:t>-</w:t>
+      </w:r>
+      <w:r>
+        <w:rPr>
+          <w:rFonts w:ascii="Times New Roman" w:hAnsi="Times New Roman" w:cs="Times New Roman"/>
+          <w:color w:val="000000"/>
+          <w:sz w:val="28"/>
+          <w:szCs w:val="28"/>
+        </w:rPr>
+        <w:t xml:space="preserve"> Ты не всю правду говоришь, мальчик, но и настоящей лжи в твоих </w:t>
+      </w:r>
+      <w:r>
+        <w:rPr>
+          <w:rFonts w:ascii="Times New Roman" w:hAnsi="Times New Roman" w:cs="Times New Roman"/>
+          <w:color w:val="000000"/>
+          <w:sz w:val="28"/>
+          <w:szCs w:val="28"/>
+        </w:rPr>
+        <w:t>словах</w:t>
+      </w:r>
+      <w:r>
+        <w:rPr>
+          <w:rFonts w:ascii="Times New Roman" w:hAnsi="Times New Roman" w:cs="Times New Roman"/>
+          <w:color w:val="000000"/>
+          <w:sz w:val="28"/>
+          <w:szCs w:val="28"/>
+        </w:rPr>
+        <w:t xml:space="preserve"> нет.</w:t>
+      </w:r>
+    </w:p>
+    <w:p>
+      <w:pPr>
+        <w:spacing w:line="360" w:lineRule="auto"/>
+        <w:ind w:firstLine="709"/>
+        <w:jc w:val="both"/>
+        <w:rPr>
+          <w:rFonts w:ascii="Times New Roman" w:hAnsi="Times New Roman" w:cs="Times New Roman"/>
+          <w:color w:val="000000"/>
+          <w:sz w:val="28"/>
+          <w:szCs w:val="28"/>
+        </w:rPr>
+      </w:pPr>
+      <w:r>
+        <w:rPr>
+          <w:rFonts w:ascii="Times New Roman" w:hAnsi="Times New Roman" w:cs="Times New Roman"/>
+          <w:color w:val="000000"/>
+          <w:sz w:val="28"/>
+          <w:szCs w:val="28"/>
+        </w:rPr>
+        <w:t>Старик выглядел озадаченным.</w:t>
+      </w:r>
+    </w:p>
+    <w:p>
+      <w:pPr>
+        <w:spacing w:line="360" w:lineRule="auto"/>
+        <w:ind w:firstLine="709"/>
+        <w:jc w:val="both"/>
+        <w:rPr>
+          <w:rFonts w:ascii="Times New Roman" w:hAnsi="Times New Roman" w:cs="Times New Roman"/>
+          <w:color w:val="000000"/>
+          <w:sz w:val="28"/>
+          <w:szCs w:val="28"/>
+        </w:rPr>
+      </w:pPr>
+      <w:r>
+        <w:rPr>
+          <w:rFonts w:ascii="Times New Roman" w:hAnsi="Times New Roman" w:cs="Times New Roman"/>
+          <w:color w:val="000000"/>
+          <w:sz w:val="28"/>
+          <w:szCs w:val="28"/>
+        </w:rPr>
+        <w:t>Но Дэнни явно решил, что это возможно. Он бросился назад, в падении вытащил из кобуры пистолет</w:t>
+      </w:r>
+      <w:r>
+        <w:rPr>
+          <w:rFonts w:ascii="Times New Roman" w:hAnsi="Times New Roman" w:cs="Times New Roman"/>
+          <w:color w:val="000000"/>
+          <w:sz w:val="28"/>
+          <w:szCs w:val="28"/>
+        </w:rPr>
+        <w:t>...</w:t>
+      </w:r>
+    </w:p>
+    <w:p>
+      <w:pPr>
+        <w:spacing w:line="360" w:lineRule="auto"/>
+        <w:ind w:firstLine="709"/>
+        <w:jc w:val="both"/>
+        <w:rPr>
+          <w:rFonts w:ascii="Times New Roman" w:hAnsi="Times New Roman" w:cs="Times New Roman"/>
+          <w:color w:val="000000"/>
+          <w:sz w:val="28"/>
+          <w:szCs w:val="28"/>
+        </w:rPr>
+      </w:pPr>
+      <w:r>
+        <w:rPr>
+          <w:rFonts w:ascii="Times New Roman" w:hAnsi="Times New Roman" w:cs="Times New Roman"/>
+          <w:color w:val="000000"/>
+          <w:sz w:val="28"/>
+          <w:szCs w:val="28"/>
+        </w:rPr>
+        <w:t>А</w:t>
+      </w:r>
+      <w:r>
+        <w:rPr>
+          <w:rFonts w:ascii="Times New Roman" w:hAnsi="Times New Roman" w:cs="Times New Roman"/>
+          <w:color w:val="000000"/>
+          <w:sz w:val="28"/>
+          <w:szCs w:val="28"/>
+        </w:rPr>
+        <w:t xml:space="preserve"> </w:t>
+      </w:r>
+      <w:r>
+        <w:rPr>
+          <w:rFonts w:ascii="Times New Roman" w:hAnsi="Times New Roman" w:cs="Times New Roman"/>
+          <w:color w:val="000000"/>
+          <w:sz w:val="28"/>
+          <w:szCs w:val="28"/>
+        </w:rPr>
+        <w:t>я не успел</w:t>
+      </w:r>
+      <w:r>
+        <w:rPr>
+          <w:rFonts w:ascii="Times New Roman" w:hAnsi="Times New Roman" w:cs="Times New Roman"/>
+          <w:color w:val="000000"/>
+          <w:sz w:val="28"/>
+          <w:szCs w:val="28"/>
+        </w:rPr>
+        <w:t>...</w:t>
+      </w:r>
+      <w:r>
+        <w:rPr>
+          <w:rFonts w:ascii="Times New Roman" w:hAnsi="Times New Roman" w:cs="Times New Roman"/>
+          <w:color w:val="000000"/>
+          <w:sz w:val="28"/>
+          <w:szCs w:val="28"/>
+        </w:rPr>
+        <w:t xml:space="preserve"> Палка пришла слишком быстро, вспышка стали, капельки крови зависли в воздухе и короткий крик детектива. К следующему моменту Кольт уже лежал на земле с </w:t>
+      </w:r>
+      <w:r>
+        <w:rPr>
+          <w:rFonts w:ascii="Times New Roman" w:hAnsi="Times New Roman" w:cs="Times New Roman"/>
+          <w:color w:val="000000"/>
+          <w:sz w:val="28"/>
+          <w:szCs w:val="28"/>
+        </w:rPr>
+        <w:t xml:space="preserve">рваной </w:t>
+      </w:r>
+      <w:r>
+        <w:rPr>
+          <w:rFonts w:ascii="Times New Roman" w:hAnsi="Times New Roman" w:cs="Times New Roman"/>
+          <w:color w:val="000000"/>
+          <w:sz w:val="28"/>
+          <w:szCs w:val="28"/>
+        </w:rPr>
+        <w:t>раной на руке и громко ругался на сумасшедших азиатов и не менее сумасшедших детей.</w:t>
+      </w:r>
+    </w:p>
+    <w:p>
+      <w:pPr>
+        <w:spacing w:line="360" w:lineRule="auto"/>
+        <w:ind w:firstLine="709"/>
+        <w:jc w:val="both"/>
+        <w:rPr>
+          <w:rFonts w:ascii="Times New Roman" w:hAnsi="Times New Roman" w:cs="Times New Roman"/>
+          <w:color w:val="000000"/>
+          <w:sz w:val="28"/>
+          <w:szCs w:val="28"/>
+        </w:rPr>
+      </w:pPr>
+      <w:r>
+        <w:rPr>
+          <w:rFonts w:ascii="Times New Roman" w:hAnsi="Times New Roman" w:cs="Times New Roman"/>
+          <w:color w:val="000000"/>
+          <w:sz w:val="28"/>
+          <w:szCs w:val="28"/>
+        </w:rPr>
+        <w:t>Я выдохнул. Он перевел взгляд на Стика, который, казалось, чего-то ждал. Она поймала взгляд Айрис и покачала головой в ее напряженной позе. Девушка сразу расслабилась. Ну, или я делал вид, что расслабляюсь.</w:t>
+      </w:r>
+    </w:p>
+    <w:p>
+      <w:pPr>
+        <w:spacing w:line="360" w:lineRule="auto"/>
+        <w:ind w:firstLine="709"/>
+        <w:jc w:val="both"/>
+        <w:rPr>
+          <w:rFonts w:ascii="Times New Roman" w:hAnsi="Times New Roman" w:cs="Times New Roman"/>
+          <w:color w:val="000000"/>
+          <w:sz w:val="28"/>
+          <w:szCs w:val="28"/>
+        </w:rPr>
+      </w:pPr>
+      <w:r>
+        <w:rPr>
+          <w:rFonts w:ascii="Times New Roman" w:hAnsi="Times New Roman" w:cs="Times New Roman"/>
+          <w:color w:val="000000"/>
+          <w:sz w:val="28"/>
+          <w:szCs w:val="28"/>
+        </w:rPr>
+        <w:t xml:space="preserve">Что ты хочешь от меня, мальчик? </w:t>
+      </w:r>
+      <w:r>
+        <w:rPr>
+          <w:rFonts w:ascii="Times New Roman" w:hAnsi="Times New Roman" w:cs="Times New Roman"/>
+          <w:color w:val="000000"/>
+          <w:sz w:val="28"/>
+          <w:szCs w:val="28"/>
+        </w:rPr>
+        <w:t>-</w:t>
+      </w:r>
+      <w:r>
+        <w:rPr>
+          <w:rFonts w:ascii="Times New Roman" w:hAnsi="Times New Roman" w:cs="Times New Roman"/>
+          <w:color w:val="000000"/>
+          <w:sz w:val="28"/>
+          <w:szCs w:val="28"/>
+        </w:rPr>
+        <w:t xml:space="preserve"> через некоторое время старик повернулся ко мне спиной.</w:t>
+      </w:r>
+    </w:p>
+    <w:p>
+      <w:pPr>
+        <w:spacing w:line="360" w:lineRule="auto"/>
+        <w:ind w:firstLine="709"/>
+        <w:jc w:val="both"/>
+        <w:rPr>
+          <w:rFonts w:ascii="Times New Roman" w:hAnsi="Times New Roman" w:cs="Times New Roman"/>
+          <w:color w:val="000000"/>
+          <w:sz w:val="28"/>
+          <w:szCs w:val="28"/>
+        </w:rPr>
+      </w:pPr>
+      <w:r>
+        <w:rPr>
+          <w:rFonts w:ascii="Times New Roman" w:hAnsi="Times New Roman" w:cs="Times New Roman"/>
+          <w:color w:val="000000"/>
+          <w:sz w:val="28"/>
+          <w:szCs w:val="28"/>
+        </w:rPr>
+        <w:t>Я</w:t>
+      </w:r>
+      <w:r>
+        <w:rPr>
+          <w:rFonts w:ascii="Times New Roman" w:hAnsi="Times New Roman" w:cs="Times New Roman"/>
+          <w:color w:val="000000"/>
+          <w:sz w:val="28"/>
+          <w:szCs w:val="28"/>
+        </w:rPr>
+        <w:t>...</w:t>
+      </w:r>
+      <w:r>
+        <w:rPr>
+          <w:rFonts w:ascii="Times New Roman" w:hAnsi="Times New Roman" w:cs="Times New Roman"/>
+          <w:color w:val="000000"/>
+          <w:sz w:val="28"/>
+          <w:szCs w:val="28"/>
+        </w:rPr>
+        <w:t xml:space="preserve">я </w:t>
+      </w:r>
+      <w:r>
+        <w:rPr>
+          <w:rFonts w:ascii="Times New Roman" w:hAnsi="Times New Roman" w:cs="Times New Roman"/>
+          <w:color w:val="444444"/>
+          <w:sz w:val="28"/>
+          <w:szCs w:val="28"/>
+          <w:shd w:val="clear" w:color="auto" w:fill="FFFFFF"/>
+        </w:rPr>
+        <w:t>«</w:t>
+      </w:r>
+      <w:r>
+        <w:rPr>
+          <w:rFonts w:ascii="Times New Roman" w:hAnsi="Times New Roman" w:cs="Times New Roman"/>
+          <w:color w:val="000000"/>
+          <w:sz w:val="28"/>
+          <w:szCs w:val="28"/>
+        </w:rPr>
+        <w:t>увиде</w:t>
+      </w:r>
+      <w:r>
+        <w:rPr>
+          <w:rFonts w:ascii="Times New Roman" w:hAnsi="Times New Roman" w:cs="Times New Roman"/>
+          <w:color w:val="000000"/>
+          <w:sz w:val="28"/>
+          <w:szCs w:val="28"/>
+        </w:rPr>
+        <w:t>л</w:t>
+      </w:r>
+      <w:r>
+        <w:rPr>
+          <w:rFonts w:ascii="Times New Roman" w:hAnsi="Times New Roman" w:cs="Times New Roman"/>
+          <w:color w:val="444444"/>
+          <w:sz w:val="28"/>
+          <w:szCs w:val="28"/>
+          <w:shd w:val="clear" w:color="auto" w:fill="FFFFFF"/>
+        </w:rPr>
+        <w:t>»</w:t>
       </w:r>
       <w:bookmarkStart w:id="0" w:name="_GoBack"/>
       <w:bookmarkEnd w:id="0"/>
-      <w:r>
-        <w:rPr>
-          <w:rFonts w:ascii="Times New Roman" w:hAnsi="Times New Roman" w:cs="Times New Roman"/>
-          <w:color w:val="000000"/>
-          <w:sz w:val="28"/>
-          <w:szCs w:val="28"/>
-        </w:rPr>
-        <w:t>Тогда я спрошу тебя, как ты так много знаешь обо мне и откуда ты узнала</w:t>
-      </w:r>
-      <w:r>
-        <w:rPr>
-          <w:rFonts w:ascii="Times New Roman" w:hAnsi="Times New Roman" w:cs="Times New Roman"/>
-          <w:color w:val="000000"/>
-          <w:sz w:val="28"/>
-          <w:szCs w:val="28"/>
-        </w:rPr>
-        <w:t xml:space="preserve"> </w:t>
-      </w:r>
-      <w:r>
-        <w:rPr>
-          <w:rFonts w:ascii="Times New Roman" w:hAnsi="Times New Roman" w:cs="Times New Roman"/>
-          <w:color w:val="000000"/>
-          <w:sz w:val="28"/>
-          <w:szCs w:val="28"/>
-        </w:rPr>
-        <w:t>как меня найти.</w:t>
-      </w:r>
-    </w:p>
-    <w:p>
-      <w:pPr>
-        <w:spacing w:line="360" w:lineRule="auto"/>
-        <w:ind w:firstLine="709"/>
-        <w:jc w:val="both"/>
-        <w:rPr>
-          <w:rFonts w:ascii="Times New Roman" w:hAnsi="Times New Roman" w:cs="Times New Roman"/>
-          <w:color w:val="000000"/>
-          <w:sz w:val="28"/>
-          <w:szCs w:val="28"/>
-        </w:rPr>
-      </w:pPr>
-      <w:r>
-        <w:rPr>
-          <w:rFonts w:ascii="Times New Roman" w:hAnsi="Times New Roman" w:cs="Times New Roman"/>
-          <w:color w:val="000000"/>
-          <w:sz w:val="28"/>
-          <w:szCs w:val="28"/>
-        </w:rPr>
-        <w:t>Капля пота скатилась по моей спине. Дэнни побледнел, его рука медленно поползла к кобуре. Айрис тяжело сглотнула, но не пошевелилась.</w:t>
-      </w:r>
-    </w:p>
-    <w:p>
-      <w:pPr>
-        <w:spacing w:line="360" w:lineRule="auto"/>
-        <w:ind w:firstLine="709"/>
-        <w:jc w:val="both"/>
-        <w:rPr>
-          <w:rFonts w:ascii="Times New Roman" w:hAnsi="Times New Roman" w:cs="Times New Roman"/>
-          <w:color w:val="000000"/>
-          <w:sz w:val="28"/>
-          <w:szCs w:val="28"/>
-        </w:rPr>
-      </w:pPr>
-      <w:r>
-        <w:rPr>
-          <w:rFonts w:ascii="Times New Roman" w:hAnsi="Times New Roman" w:cs="Times New Roman"/>
-          <w:color w:val="000000"/>
-          <w:sz w:val="28"/>
-          <w:szCs w:val="28"/>
-        </w:rPr>
-        <w:t xml:space="preserve">Я действительно не могу сказать, откуда я все это знаю, </w:t>
-      </w:r>
-      <w:r>
-        <w:rPr>
-          <w:rFonts w:ascii="Times New Roman" w:hAnsi="Times New Roman" w:cs="Times New Roman"/>
-          <w:color w:val="000000"/>
-          <w:sz w:val="28"/>
-          <w:szCs w:val="28"/>
-        </w:rPr>
-        <w:t>-</w:t>
-      </w:r>
-      <w:r>
-        <w:rPr>
-          <w:rFonts w:ascii="Times New Roman" w:hAnsi="Times New Roman" w:cs="Times New Roman"/>
-          <w:color w:val="000000"/>
-          <w:sz w:val="28"/>
-          <w:szCs w:val="28"/>
-        </w:rPr>
-        <w:t xml:space="preserve"> поспешно начал я, услышав, как из горла моей няни вырвался судорожный вздох.</w:t>
-      </w:r>
-      <w:r>
-        <w:rPr>
-          <w:rFonts w:ascii="Times New Roman" w:hAnsi="Times New Roman" w:cs="Times New Roman"/>
-          <w:color w:val="000000"/>
-          <w:sz w:val="28"/>
-          <w:szCs w:val="28"/>
-        </w:rPr>
-        <w:t xml:space="preserve"> -</w:t>
-      </w:r>
-      <w:r>
-        <w:rPr>
-          <w:rFonts w:ascii="Times New Roman" w:hAnsi="Times New Roman" w:cs="Times New Roman"/>
-          <w:color w:val="000000"/>
-          <w:sz w:val="28"/>
-          <w:szCs w:val="28"/>
-        </w:rPr>
-        <w:t xml:space="preserve"> Во</w:t>
-      </w:r>
-      <w:r>
-        <w:rPr>
-          <w:rFonts w:ascii="Times New Roman" w:hAnsi="Times New Roman" w:cs="Times New Roman"/>
-          <w:color w:val="000000"/>
-          <w:sz w:val="28"/>
-          <w:szCs w:val="28"/>
-        </w:rPr>
-        <w:t>-</w:t>
-      </w:r>
-      <w:r>
-        <w:rPr>
-          <w:rFonts w:ascii="Times New Roman" w:hAnsi="Times New Roman" w:cs="Times New Roman"/>
-          <w:color w:val="000000"/>
-          <w:sz w:val="28"/>
-          <w:szCs w:val="28"/>
-        </w:rPr>
-        <w:t>первых, потому что ты мне не поверишь.</w:t>
-      </w:r>
-    </w:p>
-    <w:p>
-      <w:pPr>
-        <w:spacing w:line="360" w:lineRule="auto"/>
-        <w:ind w:firstLine="709"/>
-        <w:jc w:val="both"/>
-        <w:rPr>
-          <w:rFonts w:ascii="Times New Roman" w:hAnsi="Times New Roman" w:cs="Times New Roman"/>
-          <w:color w:val="000000"/>
-          <w:sz w:val="28"/>
-          <w:szCs w:val="28"/>
-        </w:rPr>
-      </w:pPr>
-      <w:r>
-        <w:rPr>
-          <w:rFonts w:ascii="Times New Roman" w:hAnsi="Times New Roman" w:cs="Times New Roman"/>
-          <w:color w:val="000000"/>
-          <w:sz w:val="28"/>
-          <w:szCs w:val="28"/>
-        </w:rPr>
-        <w:t xml:space="preserve">А ты попробуй, </w:t>
-      </w:r>
-      <w:r>
-        <w:rPr>
-          <w:rFonts w:ascii="Times New Roman" w:hAnsi="Times New Roman" w:cs="Times New Roman"/>
-          <w:color w:val="000000"/>
-          <w:sz w:val="28"/>
-          <w:szCs w:val="28"/>
-        </w:rPr>
-        <w:t>-</w:t>
-      </w:r>
-      <w:r>
-        <w:rPr>
-          <w:rFonts w:ascii="Times New Roman" w:hAnsi="Times New Roman" w:cs="Times New Roman"/>
-          <w:color w:val="000000"/>
-          <w:sz w:val="28"/>
-          <w:szCs w:val="28"/>
-        </w:rPr>
-        <w:t xml:space="preserve"> Стик</w:t>
-      </w:r>
-      <w:r>
-        <w:rPr>
-          <w:rFonts w:ascii="Times New Roman" w:hAnsi="Times New Roman" w:cs="Times New Roman"/>
-          <w:color w:val="000000"/>
-          <w:sz w:val="28"/>
-          <w:szCs w:val="28"/>
-        </w:rPr>
-        <w:t xml:space="preserve"> </w:t>
-      </w:r>
-      <w:r>
-        <w:rPr>
-          <w:rFonts w:ascii="Times New Roman" w:hAnsi="Times New Roman" w:cs="Times New Roman"/>
-          <w:color w:val="000000"/>
-          <w:sz w:val="28"/>
-          <w:szCs w:val="28"/>
-        </w:rPr>
-        <w:t xml:space="preserve">сделал на лице предупреждающее выражение, и рука детектива замерла на месте, не прекращая </w:t>
-      </w:r>
-      <w:r>
-        <w:rPr>
-          <w:rFonts w:ascii="Times New Roman" w:hAnsi="Times New Roman" w:cs="Times New Roman"/>
-          <w:color w:val="000000"/>
-          <w:sz w:val="28"/>
-          <w:szCs w:val="28"/>
-        </w:rPr>
-        <w:t>движения.</w:t>
-      </w:r>
-    </w:p>
-    <w:p>
-      <w:pPr>
-        <w:spacing w:line="360" w:lineRule="auto"/>
-        <w:ind w:firstLine="709"/>
-        <w:jc w:val="both"/>
-        <w:rPr>
-          <w:rFonts w:ascii="Times New Roman" w:hAnsi="Times New Roman" w:cs="Times New Roman"/>
-          <w:color w:val="000000"/>
-          <w:sz w:val="28"/>
-          <w:szCs w:val="28"/>
-        </w:rPr>
-      </w:pPr>
-      <w:r>
-        <w:rPr>
-          <w:rFonts w:ascii="Times New Roman" w:hAnsi="Times New Roman" w:cs="Times New Roman"/>
-          <w:color w:val="000000"/>
-          <w:sz w:val="28"/>
-          <w:szCs w:val="28"/>
-        </w:rPr>
-        <w:t xml:space="preserve">У меня было видение! </w:t>
-      </w:r>
-      <w:r>
-        <w:rPr>
-          <w:rFonts w:ascii="Times New Roman" w:hAnsi="Times New Roman" w:cs="Times New Roman"/>
-          <w:color w:val="000000"/>
-          <w:sz w:val="28"/>
-          <w:szCs w:val="28"/>
-        </w:rPr>
-        <w:t>-</w:t>
-      </w:r>
-      <w:r>
-        <w:rPr>
-          <w:rFonts w:ascii="Times New Roman" w:hAnsi="Times New Roman" w:cs="Times New Roman"/>
-          <w:color w:val="000000"/>
-          <w:sz w:val="28"/>
-          <w:szCs w:val="28"/>
-        </w:rPr>
-        <w:t xml:space="preserve"> выпалил я. </w:t>
-      </w:r>
-      <w:r>
-        <w:rPr>
-          <w:rFonts w:ascii="Times New Roman" w:hAnsi="Times New Roman" w:cs="Times New Roman"/>
-          <w:color w:val="000000"/>
-          <w:sz w:val="28"/>
-          <w:szCs w:val="28"/>
-        </w:rPr>
-        <w:t>-</w:t>
-      </w:r>
-      <w:r>
-        <w:rPr>
-          <w:rFonts w:ascii="Times New Roman" w:hAnsi="Times New Roman" w:cs="Times New Roman"/>
-          <w:color w:val="000000"/>
-          <w:sz w:val="28"/>
-          <w:szCs w:val="28"/>
-        </w:rPr>
-        <w:t xml:space="preserve"> В котором раскрылись некоторые подробности будущего</w:t>
-      </w:r>
-      <w:r>
-        <w:rPr>
-          <w:rFonts w:ascii="Times New Roman" w:hAnsi="Times New Roman" w:cs="Times New Roman"/>
-          <w:color w:val="000000"/>
-          <w:sz w:val="28"/>
-          <w:szCs w:val="28"/>
-        </w:rPr>
-        <w:t>...</w:t>
-      </w:r>
-    </w:p>
-    <w:p>
-      <w:pPr>
-        <w:spacing w:line="360" w:lineRule="auto"/>
-        <w:ind w:firstLine="709"/>
-        <w:jc w:val="both"/>
-        <w:rPr>
-          <w:rFonts w:ascii="Times New Roman" w:hAnsi="Times New Roman" w:cs="Times New Roman"/>
-          <w:color w:val="000000"/>
-          <w:sz w:val="28"/>
-          <w:szCs w:val="28"/>
-        </w:rPr>
-      </w:pPr>
-      <w:r>
-        <w:rPr>
-          <w:rFonts w:ascii="Times New Roman" w:hAnsi="Times New Roman" w:cs="Times New Roman"/>
-          <w:color w:val="000000"/>
-          <w:sz w:val="28"/>
-          <w:szCs w:val="28"/>
-        </w:rPr>
-        <w:lastRenderedPageBreak/>
-        <w:t>Наступила тишина. Наконец секунд через двадцать (мне показалось, что не меньше часа) тишину нарушил голос Дэнни Кольта:</w:t>
-      </w:r>
-    </w:p>
-    <w:p>
-      <w:pPr>
-        <w:spacing w:line="360" w:lineRule="auto"/>
-        <w:ind w:firstLine="709"/>
-        <w:jc w:val="both"/>
-        <w:rPr>
-          <w:rFonts w:ascii="Times New Roman" w:hAnsi="Times New Roman" w:cs="Times New Roman"/>
-          <w:color w:val="000000"/>
-          <w:sz w:val="28"/>
-          <w:szCs w:val="28"/>
-        </w:rPr>
-      </w:pPr>
-      <w:r>
-        <w:rPr>
-          <w:rFonts w:ascii="Times New Roman" w:hAnsi="Times New Roman" w:cs="Times New Roman"/>
-          <w:color w:val="000000"/>
-          <w:sz w:val="28"/>
-          <w:szCs w:val="28"/>
-        </w:rPr>
-        <w:t>Если это был твой план</w:t>
-      </w:r>
-      <w:r>
-        <w:rPr>
-          <w:rFonts w:ascii="Times New Roman" w:hAnsi="Times New Roman" w:cs="Times New Roman"/>
-          <w:color w:val="000000"/>
-          <w:sz w:val="28"/>
-          <w:szCs w:val="28"/>
-        </w:rPr>
-        <w:t>,</w:t>
-      </w:r>
-      <w:r>
-        <w:rPr>
-          <w:rFonts w:ascii="Times New Roman" w:hAnsi="Times New Roman" w:cs="Times New Roman"/>
-          <w:color w:val="000000"/>
-          <w:sz w:val="28"/>
-          <w:szCs w:val="28"/>
-        </w:rPr>
-        <w:t xml:space="preserve"> мальчик, то</w:t>
-      </w:r>
-      <w:r>
-        <w:rPr>
-          <w:rFonts w:ascii="Times New Roman" w:hAnsi="Times New Roman" w:cs="Times New Roman"/>
-          <w:color w:val="000000"/>
-          <w:sz w:val="28"/>
-          <w:szCs w:val="28"/>
-        </w:rPr>
-        <w:t>...</w:t>
-      </w:r>
-    </w:p>
-    <w:p>
-      <w:pPr>
-        <w:spacing w:line="360" w:lineRule="auto"/>
-        <w:ind w:firstLine="709"/>
-        <w:jc w:val="both"/>
-        <w:rPr>
-          <w:rFonts w:ascii="Times New Roman" w:hAnsi="Times New Roman" w:cs="Times New Roman"/>
-          <w:color w:val="000000"/>
-          <w:sz w:val="28"/>
-          <w:szCs w:val="28"/>
-        </w:rPr>
-      </w:pPr>
-      <w:r>
-        <w:rPr>
-          <w:rFonts w:ascii="Times New Roman" w:hAnsi="Times New Roman" w:cs="Times New Roman"/>
-          <w:color w:val="000000"/>
-          <w:sz w:val="28"/>
-          <w:szCs w:val="28"/>
-        </w:rPr>
-        <w:t xml:space="preserve">Заткнись, </w:t>
-      </w:r>
-      <w:r>
-        <w:rPr>
-          <w:rFonts w:ascii="Times New Roman" w:hAnsi="Times New Roman" w:cs="Times New Roman"/>
-          <w:color w:val="000000"/>
-          <w:sz w:val="28"/>
-          <w:szCs w:val="28"/>
-        </w:rPr>
-        <w:t>-</w:t>
-      </w:r>
-      <w:r>
-        <w:rPr>
-          <w:rFonts w:ascii="Times New Roman" w:hAnsi="Times New Roman" w:cs="Times New Roman"/>
-          <w:color w:val="000000"/>
-          <w:sz w:val="28"/>
-          <w:szCs w:val="28"/>
-        </w:rPr>
-        <w:t xml:space="preserve"> Стик вдруг сделал шаг вперед, оказавшись прямо передо мной. Я присел, его слепые глаза спрятались за края темных очков на одном уровне с моими. </w:t>
-      </w:r>
-      <w:r>
-        <w:rPr>
-          <w:rFonts w:ascii="Times New Roman" w:hAnsi="Times New Roman" w:cs="Times New Roman"/>
-          <w:color w:val="000000"/>
-          <w:sz w:val="28"/>
-          <w:szCs w:val="28"/>
-        </w:rPr>
-        <w:t>-</w:t>
-      </w:r>
-      <w:r>
-        <w:rPr>
-          <w:rFonts w:ascii="Times New Roman" w:hAnsi="Times New Roman" w:cs="Times New Roman"/>
-          <w:color w:val="000000"/>
-          <w:sz w:val="28"/>
-          <w:szCs w:val="28"/>
-        </w:rPr>
-        <w:t xml:space="preserve"> Ты не всю правду говоришь, мальчик, но и настоящей лжи в твоих </w:t>
-      </w:r>
-      <w:r>
-        <w:rPr>
-          <w:rFonts w:ascii="Times New Roman" w:hAnsi="Times New Roman" w:cs="Times New Roman"/>
-          <w:color w:val="000000"/>
-          <w:sz w:val="28"/>
-          <w:szCs w:val="28"/>
-        </w:rPr>
-        <w:t>словах</w:t>
-      </w:r>
-      <w:r>
-        <w:rPr>
-          <w:rFonts w:ascii="Times New Roman" w:hAnsi="Times New Roman" w:cs="Times New Roman"/>
-          <w:color w:val="000000"/>
-          <w:sz w:val="28"/>
-          <w:szCs w:val="28"/>
-        </w:rPr>
-        <w:t xml:space="preserve"> нет.</w:t>
-      </w:r>
-    </w:p>
-    <w:p>
-      <w:pPr>
-        <w:spacing w:line="360" w:lineRule="auto"/>
-        <w:ind w:firstLine="709"/>
-        <w:jc w:val="both"/>
-        <w:rPr>
-          <w:rFonts w:ascii="Times New Roman" w:hAnsi="Times New Roman" w:cs="Times New Roman"/>
-          <w:color w:val="000000"/>
-          <w:sz w:val="28"/>
-          <w:szCs w:val="28"/>
-        </w:rPr>
-      </w:pPr>
-      <w:r>
-        <w:rPr>
-          <w:rFonts w:ascii="Times New Roman" w:hAnsi="Times New Roman" w:cs="Times New Roman"/>
-          <w:color w:val="000000"/>
-          <w:sz w:val="28"/>
-          <w:szCs w:val="28"/>
-        </w:rPr>
-        <w:t>Старик выглядел озадаченным.</w:t>
-      </w:r>
-    </w:p>
-    <w:p>
-      <w:pPr>
-        <w:spacing w:line="360" w:lineRule="auto"/>
-        <w:ind w:firstLine="709"/>
-        <w:jc w:val="both"/>
-        <w:rPr>
-          <w:rFonts w:ascii="Times New Roman" w:hAnsi="Times New Roman" w:cs="Times New Roman"/>
-          <w:color w:val="000000"/>
-          <w:sz w:val="28"/>
-          <w:szCs w:val="28"/>
-        </w:rPr>
-      </w:pPr>
-      <w:r>
-        <w:rPr>
-          <w:rFonts w:ascii="Times New Roman" w:hAnsi="Times New Roman" w:cs="Times New Roman"/>
-          <w:color w:val="000000"/>
-          <w:sz w:val="28"/>
-          <w:szCs w:val="28"/>
-        </w:rPr>
-        <w:t>Но Дэнни явно решил, что это возможно. Он бросился назад, в падении вытащил из кобуры пистолет</w:t>
-      </w:r>
-      <w:r>
-        <w:rPr>
-          <w:rFonts w:ascii="Times New Roman" w:hAnsi="Times New Roman" w:cs="Times New Roman"/>
-          <w:color w:val="000000"/>
-          <w:sz w:val="28"/>
-          <w:szCs w:val="28"/>
-        </w:rPr>
-        <w:t>...</w:t>
-      </w:r>
-    </w:p>
-    <w:p>
-      <w:pPr>
-        <w:spacing w:line="360" w:lineRule="auto"/>
-        <w:ind w:firstLine="709"/>
-        <w:jc w:val="both"/>
-        <w:rPr>
-          <w:rFonts w:ascii="Times New Roman" w:hAnsi="Times New Roman" w:cs="Times New Roman"/>
-          <w:color w:val="000000"/>
-          <w:sz w:val="28"/>
-          <w:szCs w:val="28"/>
-        </w:rPr>
-      </w:pPr>
-      <w:r>
-        <w:rPr>
-          <w:rFonts w:ascii="Times New Roman" w:hAnsi="Times New Roman" w:cs="Times New Roman"/>
-          <w:color w:val="000000"/>
-          <w:sz w:val="28"/>
-          <w:szCs w:val="28"/>
-        </w:rPr>
-        <w:t>А</w:t>
-      </w:r>
-      <w:r>
-        <w:rPr>
-          <w:rFonts w:ascii="Times New Roman" w:hAnsi="Times New Roman" w:cs="Times New Roman"/>
-          <w:color w:val="000000"/>
-          <w:sz w:val="28"/>
-          <w:szCs w:val="28"/>
-        </w:rPr>
-        <w:t xml:space="preserve"> </w:t>
-      </w:r>
-      <w:r>
-        <w:rPr>
-          <w:rFonts w:ascii="Times New Roman" w:hAnsi="Times New Roman" w:cs="Times New Roman"/>
-          <w:color w:val="000000"/>
-          <w:sz w:val="28"/>
-          <w:szCs w:val="28"/>
-        </w:rPr>
-        <w:t>я не успел</w:t>
-      </w:r>
-      <w:r>
-        <w:rPr>
-          <w:rFonts w:ascii="Times New Roman" w:hAnsi="Times New Roman" w:cs="Times New Roman"/>
-          <w:color w:val="000000"/>
-          <w:sz w:val="28"/>
-          <w:szCs w:val="28"/>
-        </w:rPr>
-        <w:t>...</w:t>
-      </w:r>
-      <w:r>
-        <w:rPr>
-          <w:rFonts w:ascii="Times New Roman" w:hAnsi="Times New Roman" w:cs="Times New Roman"/>
-          <w:color w:val="000000"/>
-          <w:sz w:val="28"/>
-          <w:szCs w:val="28"/>
-        </w:rPr>
-        <w:t xml:space="preserve"> Палка пришла слишком быстро, вспышка стали, капельки крови зависли в воздухе и короткий крик детектива. К следующему моменту Кольт уже лежал на земле с </w:t>
-      </w:r>
-      <w:r>
-        <w:rPr>
-          <w:rFonts w:ascii="Times New Roman" w:hAnsi="Times New Roman" w:cs="Times New Roman"/>
-          <w:color w:val="000000"/>
-          <w:sz w:val="28"/>
-          <w:szCs w:val="28"/>
-        </w:rPr>
-        <w:t xml:space="preserve">рваной </w:t>
-      </w:r>
-      <w:r>
-        <w:rPr>
-          <w:rFonts w:ascii="Times New Roman" w:hAnsi="Times New Roman" w:cs="Times New Roman"/>
-          <w:color w:val="000000"/>
-          <w:sz w:val="28"/>
-          <w:szCs w:val="28"/>
-        </w:rPr>
-        <w:t>раной на руке и громко ругался на сумасшедших азиатов и не менее сумасшедших детей.</w:t>
-      </w:r>
-    </w:p>
-    <w:p>
-      <w:pPr>
-        <w:spacing w:line="360" w:lineRule="auto"/>
-        <w:ind w:firstLine="709"/>
-        <w:jc w:val="both"/>
-        <w:rPr>
-          <w:rFonts w:ascii="Times New Roman" w:hAnsi="Times New Roman" w:cs="Times New Roman"/>
-          <w:color w:val="000000"/>
-          <w:sz w:val="28"/>
-          <w:szCs w:val="28"/>
-        </w:rPr>
-      </w:pPr>
-      <w:r>
-        <w:rPr>
-          <w:rFonts w:ascii="Times New Roman" w:hAnsi="Times New Roman" w:cs="Times New Roman"/>
-          <w:color w:val="000000"/>
-          <w:sz w:val="28"/>
-          <w:szCs w:val="28"/>
-        </w:rPr>
-        <w:t>Я выдохнул. Он перевел взгляд на Стика, который, казалось, чего-то ждал. Она поймала взгляд Айрис и покачала головой в ее напряженной позе. Девушка сразу расслабилась. Ну, или я делал вид, что расслабляюсь.</w:t>
-      </w:r>
-    </w:p>
-    <w:p>
-      <w:pPr>
-        <w:spacing w:line="360" w:lineRule="auto"/>
-        <w:ind w:firstLine="709"/>
-        <w:jc w:val="both"/>
-        <w:rPr>
-          <w:rFonts w:ascii="Times New Roman" w:hAnsi="Times New Roman" w:cs="Times New Roman"/>
-          <w:color w:val="000000"/>
-          <w:sz w:val="28"/>
-          <w:szCs w:val="28"/>
-        </w:rPr>
-      </w:pPr>
-      <w:r>
-        <w:rPr>
-          <w:rFonts w:ascii="Times New Roman" w:hAnsi="Times New Roman" w:cs="Times New Roman"/>
-          <w:color w:val="000000"/>
-          <w:sz w:val="28"/>
-          <w:szCs w:val="28"/>
-        </w:rPr>
-        <w:t xml:space="preserve">Что ты хочешь от меня, мальчик? </w:t>
-      </w:r>
-      <w:r>
-        <w:rPr>
-          <w:rFonts w:ascii="Times New Roman" w:hAnsi="Times New Roman" w:cs="Times New Roman"/>
-          <w:color w:val="000000"/>
-          <w:sz w:val="28"/>
-          <w:szCs w:val="28"/>
-        </w:rPr>
-        <w:t>-</w:t>
-      </w:r>
-      <w:r>
-        <w:rPr>
-          <w:rFonts w:ascii="Times New Roman" w:hAnsi="Times New Roman" w:cs="Times New Roman"/>
-          <w:color w:val="000000"/>
-          <w:sz w:val="28"/>
-          <w:szCs w:val="28"/>
-        </w:rPr>
-        <w:t xml:space="preserve"> через некоторое время старик повернулся ко мне спиной.</w:t>
-      </w:r>
-    </w:p>
-    <w:p>
-      <w:pPr>
-        <w:spacing w:line="360" w:lineRule="auto"/>
-        <w:ind w:firstLine="709"/>
-        <w:jc w:val="both"/>
-        <w:rPr>
-          <w:rFonts w:ascii="Times New Roman" w:hAnsi="Times New Roman" w:cs="Times New Roman"/>
-          <w:color w:val="000000"/>
-          <w:sz w:val="28"/>
-          <w:szCs w:val="28"/>
-        </w:rPr>
-      </w:pPr>
-      <w:r>
-        <w:rPr>
-          <w:rFonts w:ascii="Times New Roman" w:hAnsi="Times New Roman" w:cs="Times New Roman"/>
-          <w:color w:val="000000"/>
-          <w:sz w:val="28"/>
-          <w:szCs w:val="28"/>
-        </w:rPr>
-        <w:t>Я</w:t>
-      </w:r>
-      <w:r>
-        <w:rPr>
-          <w:rFonts w:ascii="Times New Roman" w:hAnsi="Times New Roman" w:cs="Times New Roman"/>
-          <w:color w:val="000000"/>
-          <w:sz w:val="28"/>
-          <w:szCs w:val="28"/>
-        </w:rPr>
-        <w:t>...</w:t>
-      </w:r>
-      <w:r>
-        <w:rPr>
-          <w:rFonts w:ascii="Times New Roman" w:hAnsi="Times New Roman" w:cs="Times New Roman"/>
-          <w:color w:val="000000"/>
-          <w:sz w:val="28"/>
-          <w:szCs w:val="28"/>
-        </w:rPr>
-        <w:t xml:space="preserve">я </w:t>
-      </w:r>
-      <w:r>
-        <w:rPr>
-          <w:rFonts w:ascii="Times New Roman" w:hAnsi="Times New Roman" w:cs="Times New Roman"/>
-          <w:color w:val="444444"/>
-          <w:sz w:val="28"/>
-          <w:szCs w:val="28"/>
-          <w:shd w:val="clear" w:color="auto" w:fill="FFFFFF"/>
-        </w:rPr>
-        <w:t>"</w:t>
-      </w:r>
-      <w:r>
-        <w:rPr>
-          <w:rFonts w:ascii="Times New Roman" w:hAnsi="Times New Roman" w:cs="Times New Roman"/>
-          <w:color w:val="000000"/>
-          <w:sz w:val="28"/>
-          <w:szCs w:val="28"/>
-        </w:rPr>
-        <w:t>увиде</w:t>
-      </w:r>
-      <w:r>
-        <w:rPr>
-          <w:rFonts w:ascii="Times New Roman" w:hAnsi="Times New Roman" w:cs="Times New Roman"/>
-          <w:color w:val="000000"/>
-          <w:sz w:val="28"/>
-          <w:szCs w:val="28"/>
-        </w:rPr>
-        <w:t>л</w:t>
-      </w:r>
-      <w:r>
-        <w:rPr>
-          <w:rFonts w:ascii="Times New Roman" w:hAnsi="Times New Roman" w:cs="Times New Roman"/>
-          <w:color w:val="444444"/>
-          <w:sz w:val="28"/>
-          <w:szCs w:val="28"/>
-          <w:shd w:val="clear" w:color="auto" w:fill="FFFFFF"/>
-        </w:rPr>
-        <w:t>"</w:t>
-      </w:r>
       <w:r>
         <w:rPr>
           <w:rFonts w:ascii="Times New Roman" w:hAnsi="Times New Roman" w:cs="Times New Roman"/>

--- a/LR2/99.docx
+++ b/LR2/99.docx
@@ -957,7 +957,7 @@
           <w:szCs w:val="28"/>
           <w:shd w:val="clear" w:color="auto" w:fill="FFFFFF"/>
         </w:rPr>
-        <w:t>«</w:t>
+        <w:t>"</w:t>
       </w:r>
       <w:r>
         <w:rPr>
@@ -980,12 +980,11 @@
       <w:r>
         <w:rPr>
           <w:rFonts w:ascii="Times New Roman" w:hAnsi="Times New Roman" w:cs="Times New Roman"/>
-          <w:color w:val="444444"/>
-          <w:sz w:val="28"/>
-          <w:szCs w:val="28"/>
-          <w:shd w:val="clear" w:color="auto" w:fill="FFFFFF"/>
-        </w:rPr>
-        <w:t>»</w:t>
+          <w:color w:val="000000"/>
+          <w:sz w:val="28"/>
+          <w:szCs w:val="28"/>
+        </w:rPr>
+        <w:t>"</w:t>
       </w:r>
       <w:bookmarkStart w:id="0" w:name="_GoBack"/>
       <w:bookmarkEnd w:id="0"/>

--- a/LR2/99.docx
+++ b/LR2/99.docx
@@ -278,6 +278,7 @@
       <w:r>
         <w:rPr>
           <w:rFonts w:ascii="Times New Roman" w:hAnsi="Times New Roman" w:cs="Times New Roman"/>
+          <w:bCs/>
           <w:color w:val="000000"/>
           <w:sz w:val="28"/>
           <w:szCs w:val="28"/>
@@ -295,7 +296,17 @@
       </w:r>
       <w:r>
         <w:rPr>
-          <w:rFonts w:ascii="Times New Roman" w:hAnsi="Times New Roman" w:cs="Times New Roman"/>
+          <w:rFonts w:ascii="Calibri" w:hAnsi="Calibri"/>
+          <w:b/>
+          <w:bCs/>
+          <w:color w:val="000000"/>
+        </w:rPr>
+        <w:t xml:space="preserve"> </w:t>
+      </w:r>
+      <w:r>
+        <w:rPr>
+          <w:rFonts w:ascii="Times New Roman" w:hAnsi="Times New Roman" w:cs="Times New Roman"/>
+          <w:bCs/>
           <w:color w:val="000000"/>
           <w:sz w:val="28"/>
           <w:szCs w:val="28"/>
@@ -318,8 +329,19 @@
           <w:sz w:val="28"/>
           <w:szCs w:val="28"/>
         </w:rPr>
-        <w:t>Тогда я спрошу тебя, как ты так много знаешь обо мне и откуда ты узнала</w:t>
-      </w:r>
+        <w:t xml:space="preserve">Тогда я спрошу тебя, как ты так много знаешь обо мне и откуда ты </w:t>
+      </w:r>
+      <w:proofErr w:type="gramStart"/>
+      <w:r>
+        <w:rPr>
+          <w:rFonts w:ascii="Times New Roman" w:hAnsi="Times New Roman" w:cs="Times New Roman"/>
+          <w:color w:val="000000"/>
+          <w:sz w:val="28"/>
+          <w:szCs w:val="28"/>
+        </w:rPr>
+        <w:t>узнала</w:t>
+      </w:r>
+      <w:proofErr w:type="gramEnd"/>
       <w:r>
         <w:rPr>
           <w:rFonts w:ascii="Times New Roman" w:hAnsi="Times New Roman" w:cs="Times New Roman"/>
@@ -434,7 +456,27 @@
           <w:sz w:val="28"/>
           <w:szCs w:val="28"/>
         </w:rPr>
-        <w:t>первых, потому что ты мне не поверишь.</w:t>
+        <w:t xml:space="preserve">первых, потому что ты </w:t>
+      </w:r>
+      <w:proofErr w:type="gramStart"/>
+      <w:r>
+        <w:rPr>
+          <w:rFonts w:ascii="Times New Roman" w:hAnsi="Times New Roman" w:cs="Times New Roman"/>
+          <w:color w:val="000000"/>
+          <w:sz w:val="28"/>
+          <w:szCs w:val="28"/>
+        </w:rPr>
+        <w:t>мне</w:t>
+      </w:r>
+      <w:proofErr w:type="gramEnd"/>
+      <w:r>
+        <w:rPr>
+          <w:rFonts w:ascii="Times New Roman" w:hAnsi="Times New Roman" w:cs="Times New Roman"/>
+          <w:color w:val="000000"/>
+          <w:sz w:val="28"/>
+          <w:szCs w:val="28"/>
+        </w:rPr>
+        <w:t xml:space="preserve"> не поверишь.</w:t>
       </w:r>
     </w:p>
     <w:p>
@@ -922,6 +964,7 @@
           <w:szCs w:val="28"/>
         </w:rPr>
       </w:pPr>
+      <w:proofErr w:type="gramStart"/>
       <w:r>
         <w:rPr>
           <w:rFonts w:ascii="Times New Roman" w:hAnsi="Times New Roman" w:cs="Times New Roman"/>
@@ -940,6 +983,7 @@
         </w:rPr>
         <w:t>...</w:t>
       </w:r>
+      <w:proofErr w:type="gramEnd"/>
       <w:r>
         <w:rPr>
           <w:rFonts w:ascii="Times New Roman" w:hAnsi="Times New Roman" w:cs="Times New Roman"/>
@@ -986,25 +1030,60 @@
         </w:rPr>
         <w:t>"</w:t>
       </w:r>
+      <w:r>
+        <w:rPr>
+          <w:rFonts w:ascii="Times New Roman" w:hAnsi="Times New Roman" w:cs="Times New Roman"/>
+          <w:color w:val="000000"/>
+          <w:sz w:val="28"/>
+          <w:szCs w:val="28"/>
+        </w:rPr>
+        <w:t>,</w:t>
+      </w:r>
+      <w:r>
+        <w:rPr>
+          <w:rFonts w:ascii="Times New Roman" w:hAnsi="Times New Roman" w:cs="Times New Roman"/>
+          <w:color w:val="000000"/>
+          <w:sz w:val="28"/>
+          <w:szCs w:val="28"/>
+        </w:rPr>
+        <w:t xml:space="preserve"> что ты собираешься тренировать Мэтта Мердока. </w:t>
+      </w:r>
+      <w:r>
+        <w:rPr>
+          <w:rFonts w:ascii="Times New Roman" w:hAnsi="Times New Roman" w:cs="Times New Roman"/>
+          <w:color w:val="000000"/>
+          <w:sz w:val="28"/>
+          <w:szCs w:val="28"/>
+        </w:rPr>
+        <w:t>-</w:t>
+      </w:r>
+      <w:r>
+        <w:rPr>
+          <w:rFonts w:ascii="Times New Roman" w:hAnsi="Times New Roman" w:cs="Times New Roman"/>
+          <w:color w:val="000000"/>
+          <w:sz w:val="28"/>
+          <w:szCs w:val="28"/>
+        </w:rPr>
+        <w:t xml:space="preserve"> сказал </w:t>
+      </w:r>
       <w:bookmarkStart w:id="0" w:name="_GoBack"/>
-      <w:bookmarkEnd w:id="0"/>
-      <w:r>
-        <w:rPr>
-          <w:rFonts w:ascii="Times New Roman" w:hAnsi="Times New Roman" w:cs="Times New Roman"/>
-          <w:color w:val="000000"/>
-          <w:sz w:val="28"/>
-          <w:szCs w:val="28"/>
-        </w:rPr>
-        <w:t>,</w:t>
-      </w:r>
-      <w:r>
-        <w:rPr>
-          <w:rFonts w:ascii="Times New Roman" w:hAnsi="Times New Roman" w:cs="Times New Roman"/>
-          <w:color w:val="000000"/>
-          <w:sz w:val="28"/>
-          <w:szCs w:val="28"/>
-        </w:rPr>
-        <w:t xml:space="preserve"> что ты собираешься тренировать Мэтта Мердока. </w:t>
+      <w:r>
+        <w:rPr>
+          <w:rFonts w:ascii="Times New Roman" w:hAnsi="Times New Roman" w:cs="Times New Roman"/>
+          <w:color w:val="000000"/>
+          <w:sz w:val="28"/>
+          <w:szCs w:val="28"/>
+        </w:rPr>
+        <w:t>я</w:t>
+      </w:r>
+      <w:r>
+        <w:rPr>
+          <w:rFonts w:ascii="Times New Roman" w:hAnsi="Times New Roman" w:cs="Times New Roman"/>
+          <w:color w:val="000000"/>
+          <w:sz w:val="28"/>
+          <w:szCs w:val="28"/>
+        </w:rPr>
+        <w:t xml:space="preserve">, тщательно подбирая слова. </w:t>
       </w:r>
       <w:r>
         <w:rPr>
@@ -1022,36 +1101,10 @@
           <w:sz w:val="28"/>
           <w:szCs w:val="28"/>
         </w:rPr>
-        <w:t xml:space="preserve"> сказал я</w:t>
-      </w:r>
-      <w:r>
-        <w:rPr>
-          <w:rFonts w:ascii="Times New Roman" w:hAnsi="Times New Roman" w:cs="Times New Roman"/>
-          <w:color w:val="000000"/>
-          <w:sz w:val="28"/>
-          <w:szCs w:val="28"/>
-        </w:rPr>
-        <w:t xml:space="preserve">, тщательно подбирая слова. </w:t>
-      </w:r>
-      <w:r>
-        <w:rPr>
-          <w:rFonts w:ascii="Times New Roman" w:hAnsi="Times New Roman" w:cs="Times New Roman"/>
-          <w:color w:val="000000"/>
-          <w:sz w:val="28"/>
-          <w:szCs w:val="28"/>
-        </w:rPr>
-        <w:t>-</w:t>
-      </w:r>
-      <w:r>
-        <w:rPr>
-          <w:rFonts w:ascii="Times New Roman" w:hAnsi="Times New Roman" w:cs="Times New Roman"/>
-          <w:color w:val="000000"/>
-          <w:sz w:val="28"/>
-          <w:szCs w:val="28"/>
-        </w:rPr>
         <w:t xml:space="preserve"> Я хочу быть твоей ученицей с ним.</w:t>
       </w:r>
     </w:p>
+    <w:bookmarkEnd w:id="0"/>
     <w:p>
       <w:pPr>
         <w:spacing w:line="360" w:lineRule="auto"/>
@@ -1337,7 +1390,6 @@
     <w:lsdException w:name="HTML Sample" w:semiHidden="1" w:unhideWhenUsed="1"/>
     <w:lsdException w:name="HTML Typewriter" w:semiHidden="1" w:unhideWhenUsed="1"/>
     <w:lsdException w:name="HTML Variable" w:semiHidden="1" w:unhideWhenUsed="1"/>
-    <w:lsdException w:name="Normal Table" w:semiHidden="1" w:unhideWhenUsed="1"/>
     <w:lsdException w:name="annotation subject" w:semiHidden="1" w:unhideWhenUsed="1"/>
     <w:lsdException w:name="No List" w:semiHidden="1" w:unhideWhenUsed="1"/>
     <w:lsdException w:name="Outline List 1" w:semiHidden="1" w:unhideWhenUsed="1"/>
@@ -1380,11 +1432,8 @@
     <w:lsdException w:name="Table Contemporary" w:semiHidden="1" w:unhideWhenUsed="1"/>
     <w:lsdException w:name="Table Elegant" w:semiHidden="1" w:unhideWhenUsed="1"/>
     <w:lsdException w:name="Table Professional" w:semiHidden="1" w:unhideWhenUsed="1"/>
-    <w:lsdException w:name="Table Subtle 1" w:semiHidden="1" w:unhideWhenUsed="1"/>
     <w:lsdException w:name="Table Subtle 2" w:semiHidden="1" w:unhideWhenUsed="1"/>
     <w:lsdException w:name="Table Web 1" w:semiHidden="1" w:unhideWhenUsed="1"/>
-    <w:lsdException w:name="Table Web 2" w:semiHidden="1" w:unhideWhenUsed="1"/>
-    <w:lsdException w:name="Table Web 3" w:semiHidden="1" w:unhideWhenUsed="1"/>
     <w:lsdException w:name="Balloon Text" w:semiHidden="1" w:unhideWhenUsed="1"/>
     <w:lsdException w:name="Table Grid" w:uiPriority="39"/>
     <w:lsdException w:name="Table Theme" w:semiHidden="1" w:unhideWhenUsed="1"/>

--- a/LR2/99.docx
+++ b/LR2/99.docx
@@ -13,6 +13,8 @@
           <w:szCs w:val="28"/>
         </w:rPr>
       </w:pPr>
+      <w:bookmarkStart w:id="0" w:name="_GoBack"/>
+      <w:bookmarkEnd w:id="0"/>
       <w:r>
         <w:rPr>
           <w:rFonts w:ascii="Times New Roman" w:hAnsi="Times New Roman" w:cs="Times New Roman"/>
@@ -293,15 +295,6 @@
           <w:szCs w:val="28"/>
         </w:rPr>
         <w:t>Тон старика не изменился, но я чувствовал, что ничто не остановит его от этой угрозы.</w:t>
-      </w:r>
-      <w:r>
-        <w:rPr>
-          <w:rFonts w:ascii="Calibri" w:hAnsi="Calibri"/>
-          <w:b/>
-          <w:bCs/>
-          <w:color w:val="000000"/>
-        </w:rPr>
-        <w:t xml:space="preserve"> </w:t>
       </w:r>
       <w:r>
         <w:rPr>
@@ -991,6 +984,15 @@
           <w:sz w:val="28"/>
           <w:szCs w:val="28"/>
         </w:rPr>
+        <w:t xml:space="preserve"> </w:t>
+      </w:r>
+      <w:r>
+        <w:rPr>
+          <w:rFonts w:ascii="Times New Roman" w:hAnsi="Times New Roman" w:cs="Times New Roman"/>
+          <w:color w:val="000000"/>
+          <w:sz w:val="28"/>
+          <w:szCs w:val="28"/>
+        </w:rPr>
         <w:t xml:space="preserve">я </w:t>
       </w:r>
       <w:r>
@@ -1064,17 +1066,7 @@
           <w:sz w:val="28"/>
           <w:szCs w:val="28"/>
         </w:rPr>
-        <w:t xml:space="preserve"> сказал </w:t>
-      </w:r>
-      <w:bookmarkStart w:id="0" w:name="_GoBack"/>
-      <w:r>
-        <w:rPr>
-          <w:rFonts w:ascii="Times New Roman" w:hAnsi="Times New Roman" w:cs="Times New Roman"/>
-          <w:color w:val="000000"/>
-          <w:sz w:val="28"/>
-          <w:szCs w:val="28"/>
-        </w:rPr>
-        <w:t>я</w:t>
+        <w:t xml:space="preserve"> сказал я</w:t>
       </w:r>
       <w:r>
         <w:rPr>
@@ -1104,7 +1096,6 @@
         <w:t xml:space="preserve"> Я хочу быть твоей ученицей с ним.</w:t>
       </w:r>
     </w:p>
-    <w:bookmarkEnd w:id="0"/>
     <w:p>
       <w:pPr>
         <w:spacing w:line="360" w:lineRule="auto"/>

--- a/LR2/99.docx
+++ b/LR2/99.docx
@@ -13,8 +13,6 @@
           <w:szCs w:val="28"/>
         </w:rPr>
       </w:pPr>
-      <w:bookmarkStart w:id="0" w:name="_GoBack"/>
-      <w:bookmarkEnd w:id="0"/>
       <w:r>
         <w:rPr>
           <w:rFonts w:ascii="Times New Roman" w:hAnsi="Times New Roman" w:cs="Times New Roman"/>
@@ -917,6 +915,7 @@
           <w:szCs w:val="28"/>
         </w:rPr>
       </w:pPr>
+      <w:bookmarkStart w:id="0" w:name="_GoBack"/>
       <w:r>
         <w:rPr>
           <w:rFonts w:ascii="Times New Roman" w:hAnsi="Times New Roman" w:cs="Times New Roman"/>
@@ -942,7 +941,17 @@
           <w:sz w:val="28"/>
           <w:szCs w:val="28"/>
         </w:rPr>
-        <w:t xml:space="preserve"> через некоторое время старик повернулся ко мне спиной.</w:t>
+        <w:t xml:space="preserve"> через некоторое время старик </w:t>
+      </w:r>
+      <w:bookmarkEnd w:id="0"/>
+      <w:r>
+        <w:rPr>
+          <w:rFonts w:ascii="Times New Roman" w:hAnsi="Times New Roman" w:cs="Times New Roman"/>
+          <w:color w:val="000000"/>
+          <w:sz w:val="28"/>
+          <w:szCs w:val="28"/>
+        </w:rPr>
+        <w:t>повернулся ко мне спиной.</w:t>
       </w:r>
     </w:p>
     <w:p>
@@ -1093,7 +1102,25 @@
           <w:sz w:val="28"/>
           <w:szCs w:val="28"/>
         </w:rPr>
-        <w:t xml:space="preserve"> Я хочу быть твоей ученицей с ним.</w:t>
+        <w:t xml:space="preserve"> Я хочу быть твоей ученицей с ни</w:t>
+      </w:r>
+      <w:r>
+        <w:rPr>
+          <w:rFonts w:ascii="Times New Roman" w:hAnsi="Times New Roman" w:cs="Times New Roman"/>
+          <w:color w:val="000000"/>
+          <w:sz w:val="28"/>
+          <w:szCs w:val="28"/>
+        </w:rPr>
+        <w:t>м</w:t>
+      </w:r>
+      <w:r>
+        <w:rPr>
+          <w:rFonts w:ascii="Times New Roman" w:hAnsi="Times New Roman" w:cs="Times New Roman"/>
+          <w:color w:val="000000"/>
+          <w:sz w:val="28"/>
+          <w:szCs w:val="28"/>
+        </w:rPr>
+        <w:t>.</w:t>
       </w:r>
     </w:p>
     <w:p>
@@ -1381,6 +1408,7 @@
     <w:lsdException w:name="HTML Sample" w:semiHidden="1" w:unhideWhenUsed="1"/>
     <w:lsdException w:name="HTML Typewriter" w:semiHidden="1" w:unhideWhenUsed="1"/>
     <w:lsdException w:name="HTML Variable" w:semiHidden="1" w:unhideWhenUsed="1"/>
+    <w:lsdException w:name="Normal Table" w:semiHidden="1" w:unhideWhenUsed="1"/>
     <w:lsdException w:name="annotation subject" w:semiHidden="1" w:unhideWhenUsed="1"/>
     <w:lsdException w:name="No List" w:semiHidden="1" w:unhideWhenUsed="1"/>
     <w:lsdException w:name="Outline List 1" w:semiHidden="1" w:unhideWhenUsed="1"/>
@@ -1423,8 +1451,11 @@
     <w:lsdException w:name="Table Contemporary" w:semiHidden="1" w:unhideWhenUsed="1"/>
     <w:lsdException w:name="Table Elegant" w:semiHidden="1" w:unhideWhenUsed="1"/>
     <w:lsdException w:name="Table Professional" w:semiHidden="1" w:unhideWhenUsed="1"/>
+    <w:lsdException w:name="Table Subtle 1" w:semiHidden="1" w:unhideWhenUsed="1"/>
     <w:lsdException w:name="Table Subtle 2" w:semiHidden="1" w:unhideWhenUsed="1"/>
     <w:lsdException w:name="Table Web 1" w:semiHidden="1" w:unhideWhenUsed="1"/>
+    <w:lsdException w:name="Table Web 2" w:semiHidden="1" w:unhideWhenUsed="1"/>
+    <w:lsdException w:name="Table Web 3" w:semiHidden="1" w:unhideWhenUsed="1"/>
     <w:lsdException w:name="Balloon Text" w:semiHidden="1" w:unhideWhenUsed="1"/>
     <w:lsdException w:name="Table Grid" w:uiPriority="39"/>
     <w:lsdException w:name="Table Theme" w:semiHidden="1" w:unhideWhenUsed="1"/>

--- a/LR2/99.docx
+++ b/LR2/99.docx
@@ -915,34 +915,140 @@
           <w:szCs w:val="28"/>
         </w:rPr>
       </w:pPr>
+      <w:r>
+        <w:rPr>
+          <w:rFonts w:ascii="Times New Roman" w:hAnsi="Times New Roman" w:cs="Times New Roman"/>
+          <w:color w:val="000000"/>
+          <w:sz w:val="28"/>
+          <w:szCs w:val="28"/>
+        </w:rPr>
+        <w:t xml:space="preserve">Что ты хочешь от меня, мальчик? </w:t>
+      </w:r>
+      <w:r>
+        <w:rPr>
+          <w:rFonts w:ascii="Times New Roman" w:hAnsi="Times New Roman" w:cs="Times New Roman"/>
+          <w:color w:val="000000"/>
+          <w:sz w:val="28"/>
+          <w:szCs w:val="28"/>
+        </w:rPr>
+        <w:t>-</w:t>
+      </w:r>
+      <w:r>
+        <w:rPr>
+          <w:rFonts w:ascii="Times New Roman" w:hAnsi="Times New Roman" w:cs="Times New Roman"/>
+          <w:color w:val="000000"/>
+          <w:sz w:val="28"/>
+          <w:szCs w:val="28"/>
+        </w:rPr>
+        <w:t xml:space="preserve"> через некоторое время старик повернулся ко мне спиной.</w:t>
+      </w:r>
+    </w:p>
+    <w:p>
+      <w:pPr>
+        <w:spacing w:line="360" w:lineRule="auto"/>
+        <w:ind w:firstLine="709"/>
+        <w:jc w:val="both"/>
+        <w:rPr>
+          <w:rFonts w:ascii="Times New Roman" w:hAnsi="Times New Roman" w:cs="Times New Roman"/>
+          <w:color w:val="000000"/>
+          <w:sz w:val="28"/>
+          <w:szCs w:val="28"/>
+        </w:rPr>
+      </w:pPr>
+      <w:proofErr w:type="gramStart"/>
+      <w:r>
+        <w:rPr>
+          <w:rFonts w:ascii="Times New Roman" w:hAnsi="Times New Roman" w:cs="Times New Roman"/>
+          <w:color w:val="000000"/>
+          <w:sz w:val="28"/>
+          <w:szCs w:val="28"/>
+        </w:rPr>
+        <w:t>Я</w:t>
+      </w:r>
+      <w:r>
+        <w:rPr>
+          <w:rFonts w:ascii="Times New Roman" w:hAnsi="Times New Roman" w:cs="Times New Roman"/>
+          <w:color w:val="000000"/>
+          <w:sz w:val="28"/>
+          <w:szCs w:val="28"/>
+        </w:rPr>
+        <w:t>...</w:t>
+      </w:r>
+      <w:proofErr w:type="gramEnd"/>
+      <w:r>
+        <w:rPr>
+          <w:rFonts w:ascii="Times New Roman" w:hAnsi="Times New Roman" w:cs="Times New Roman"/>
+          <w:color w:val="000000"/>
+          <w:sz w:val="28"/>
+          <w:szCs w:val="28"/>
+        </w:rPr>
+        <w:t xml:space="preserve"> </w:t>
+      </w:r>
+      <w:r>
+        <w:rPr>
+          <w:rFonts w:ascii="Times New Roman" w:hAnsi="Times New Roman" w:cs="Times New Roman"/>
+          <w:color w:val="000000"/>
+          <w:sz w:val="28"/>
+          <w:szCs w:val="28"/>
+        </w:rPr>
+        <w:t xml:space="preserve">я </w:t>
+      </w:r>
+      <w:r>
+        <w:rPr>
+          <w:rFonts w:ascii="Times New Roman" w:hAnsi="Times New Roman" w:cs="Times New Roman"/>
+          <w:color w:val="444444"/>
+          <w:sz w:val="28"/>
+          <w:szCs w:val="28"/>
+          <w:shd w:val="clear" w:color="auto" w:fill="FFFFFF"/>
+        </w:rPr>
+        <w:t>"</w:t>
+      </w:r>
+      <w:r>
+        <w:rPr>
+          <w:rFonts w:ascii="Times New Roman" w:hAnsi="Times New Roman" w:cs="Times New Roman"/>
+          <w:color w:val="000000"/>
+          <w:sz w:val="28"/>
+          <w:szCs w:val="28"/>
+        </w:rPr>
+        <w:t>увиде</w:t>
+      </w:r>
+      <w:r>
+        <w:rPr>
+          <w:rFonts w:ascii="Times New Roman" w:hAnsi="Times New Roman" w:cs="Times New Roman"/>
+          <w:color w:val="000000"/>
+          <w:sz w:val="28"/>
+          <w:szCs w:val="28"/>
+        </w:rPr>
+        <w:t>л</w:t>
+      </w:r>
+      <w:r>
+        <w:rPr>
+          <w:rFonts w:ascii="Times New Roman" w:hAnsi="Times New Roman" w:cs="Times New Roman"/>
+          <w:color w:val="000000"/>
+          <w:sz w:val="28"/>
+          <w:szCs w:val="28"/>
+        </w:rPr>
+        <w:t>"</w:t>
+      </w:r>
+      <w:r>
+        <w:rPr>
+          <w:rFonts w:ascii="Times New Roman" w:hAnsi="Times New Roman" w:cs="Times New Roman"/>
+          <w:color w:val="000000"/>
+          <w:sz w:val="28"/>
+          <w:szCs w:val="28"/>
+        </w:rPr>
+        <w:t>,</w:t>
+      </w:r>
+      <w:r>
+        <w:rPr>
+          <w:rFonts w:ascii="Times New Roman" w:hAnsi="Times New Roman" w:cs="Times New Roman"/>
+          <w:color w:val="000000"/>
+          <w:sz w:val="28"/>
+          <w:szCs w:val="28"/>
+        </w:rPr>
+        <w:t xml:space="preserve"> что ты собираешься тренировать Мэтта </w:t>
+      </w:r>
       <w:bookmarkStart w:id="0" w:name="_GoBack"/>
-      <w:r>
-        <w:rPr>
-          <w:rFonts w:ascii="Times New Roman" w:hAnsi="Times New Roman" w:cs="Times New Roman"/>
-          <w:color w:val="000000"/>
-          <w:sz w:val="28"/>
-          <w:szCs w:val="28"/>
-        </w:rPr>
-        <w:t xml:space="preserve">Что ты хочешь от меня, мальчик? </w:t>
-      </w:r>
-      <w:r>
-        <w:rPr>
-          <w:rFonts w:ascii="Times New Roman" w:hAnsi="Times New Roman" w:cs="Times New Roman"/>
-          <w:color w:val="000000"/>
-          <w:sz w:val="28"/>
-          <w:szCs w:val="28"/>
-        </w:rPr>
-        <w:t>-</w:t>
-      </w:r>
-      <w:r>
-        <w:rPr>
-          <w:rFonts w:ascii="Times New Roman" w:hAnsi="Times New Roman" w:cs="Times New Roman"/>
-          <w:color w:val="000000"/>
-          <w:sz w:val="28"/>
-          <w:szCs w:val="28"/>
-        </w:rPr>
-        <w:t xml:space="preserve"> через некоторое время старик </w:t>
-      </w:r>
       <w:bookmarkEnd w:id="0"/>
       <w:r>
         <w:rPr>
@@ -951,41 +1057,17 @@
           <w:sz w:val="28"/>
           <w:szCs w:val="28"/>
         </w:rPr>
-        <w:t>повернулся ко мне спиной.</w:t>
-      </w:r>
-    </w:p>
-    <w:p>
-      <w:pPr>
-        <w:spacing w:line="360" w:lineRule="auto"/>
-        <w:ind w:firstLine="709"/>
-        <w:jc w:val="both"/>
-        <w:rPr>
-          <w:rFonts w:ascii="Times New Roman" w:hAnsi="Times New Roman" w:cs="Times New Roman"/>
-          <w:color w:val="000000"/>
-          <w:sz w:val="28"/>
-          <w:szCs w:val="28"/>
-        </w:rPr>
-      </w:pPr>
-      <w:proofErr w:type="gramStart"/>
-      <w:r>
-        <w:rPr>
-          <w:rFonts w:ascii="Times New Roman" w:hAnsi="Times New Roman" w:cs="Times New Roman"/>
-          <w:color w:val="000000"/>
-          <w:sz w:val="28"/>
-          <w:szCs w:val="28"/>
-        </w:rPr>
-        <w:t>Я</w:t>
-      </w:r>
-      <w:r>
-        <w:rPr>
-          <w:rFonts w:ascii="Times New Roman" w:hAnsi="Times New Roman" w:cs="Times New Roman"/>
-          <w:color w:val="000000"/>
-          <w:sz w:val="28"/>
-          <w:szCs w:val="28"/>
-        </w:rPr>
-        <w:t>...</w:t>
-      </w:r>
-      <w:proofErr w:type="gramEnd"/>
+        <w:t>Мердока</w:t>
+      </w:r>
+      <w:r>
+        <w:rPr>
+          <w:rFonts w:ascii="Times New Roman" w:hAnsi="Times New Roman" w:cs="Times New Roman"/>
+          <w:color w:val="000000"/>
+          <w:sz w:val="28"/>
+          <w:szCs w:val="28"/>
+        </w:rPr>
+        <w:t>,</w:t>
+      </w:r>
       <w:r>
         <w:rPr>
           <w:rFonts w:ascii="Times New Roman" w:hAnsi="Times New Roman" w:cs="Times New Roman"/>
@@ -994,70 +1076,6 @@
           <w:szCs w:val="28"/>
         </w:rPr>
         <w:t xml:space="preserve"> </w:t>
-      </w:r>
-      <w:r>
-        <w:rPr>
-          <w:rFonts w:ascii="Times New Roman" w:hAnsi="Times New Roman" w:cs="Times New Roman"/>
-          <w:color w:val="000000"/>
-          <w:sz w:val="28"/>
-          <w:szCs w:val="28"/>
-        </w:rPr>
-        <w:t xml:space="preserve">я </w:t>
-      </w:r>
-      <w:r>
-        <w:rPr>
-          <w:rFonts w:ascii="Times New Roman" w:hAnsi="Times New Roman" w:cs="Times New Roman"/>
-          <w:color w:val="444444"/>
-          <w:sz w:val="28"/>
-          <w:szCs w:val="28"/>
-          <w:shd w:val="clear" w:color="auto" w:fill="FFFFFF"/>
-        </w:rPr>
-        <w:t>"</w:t>
-      </w:r>
-      <w:r>
-        <w:rPr>
-          <w:rFonts w:ascii="Times New Roman" w:hAnsi="Times New Roman" w:cs="Times New Roman"/>
-          <w:color w:val="000000"/>
-          <w:sz w:val="28"/>
-          <w:szCs w:val="28"/>
-        </w:rPr>
-        <w:t>увиде</w:t>
-      </w:r>
-      <w:r>
-        <w:rPr>
-          <w:rFonts w:ascii="Times New Roman" w:hAnsi="Times New Roman" w:cs="Times New Roman"/>
-          <w:color w:val="000000"/>
-          <w:sz w:val="28"/>
-          <w:szCs w:val="28"/>
-        </w:rPr>
-        <w:t>л</w:t>
-      </w:r>
-      <w:r>
-        <w:rPr>
-          <w:rFonts w:ascii="Times New Roman" w:hAnsi="Times New Roman" w:cs="Times New Roman"/>
-          <w:color w:val="000000"/>
-          <w:sz w:val="28"/>
-          <w:szCs w:val="28"/>
-        </w:rPr>
-        <w:t>"</w:t>
-      </w:r>
-      <w:r>
-        <w:rPr>
-          <w:rFonts w:ascii="Times New Roman" w:hAnsi="Times New Roman" w:cs="Times New Roman"/>
-          <w:color w:val="000000"/>
-          <w:sz w:val="28"/>
-          <w:szCs w:val="28"/>
-        </w:rPr>
-        <w:t>,</w:t>
-      </w:r>
-      <w:r>
-        <w:rPr>
-          <w:rFonts w:ascii="Times New Roman" w:hAnsi="Times New Roman" w:cs="Times New Roman"/>
-          <w:color w:val="000000"/>
-          <w:sz w:val="28"/>
-          <w:szCs w:val="28"/>
-        </w:rPr>
-        <w:t xml:space="preserve"> что ты собираешься тренировать Мэтта Мердока. </w:t>
       </w:r>
       <w:r>
         <w:rPr>

--- a/LR2/99.docx
+++ b/LR2/99.docx
@@ -272,37 +272,58 @@
           <w:rFonts w:ascii="Times New Roman" w:hAnsi="Times New Roman" w:cs="Times New Roman"/>
           <w:sz w:val="28"/>
           <w:szCs w:val="28"/>
+          <w:lang w:val="en-US"/>
+        </w:rPr>
+        <w:t>w</w:t>
+      </w:r>
+      <w:bookmarkStart w:id="0" w:name="_GoBack"/>
+      <w:bookmarkEnd w:id="0"/>
+      <w:r>
+        <w:rPr>
+          <w:rFonts w:ascii="Times New Roman" w:hAnsi="Times New Roman" w:cs="Times New Roman"/>
+          <w:bCs/>
+          <w:color w:val="000000"/>
+          <w:sz w:val="28"/>
+          <w:szCs w:val="28"/>
+        </w:rPr>
+        <w:t>"</w:t>
+      </w:r>
+      <w:r>
+        <w:rPr>
+          <w:rFonts w:ascii="Times New Roman" w:hAnsi="Times New Roman" w:cs="Times New Roman"/>
+          <w:color w:val="000000"/>
+          <w:sz w:val="28"/>
+          <w:szCs w:val="28"/>
+        </w:rPr>
+        <w:t>Тон старика не изменился, но я чувствовал, что ничто не остановит его от этой угрозы.</w:t>
+      </w:r>
+      <w:r>
+        <w:rPr>
+          <w:rFonts w:ascii="Times New Roman" w:hAnsi="Times New Roman" w:cs="Times New Roman"/>
+          <w:bCs/>
+          <w:color w:val="000000"/>
+          <w:sz w:val="28"/>
+          <w:szCs w:val="28"/>
+        </w:rPr>
+        <w:t>"</w:t>
+      </w:r>
+      <w:r>
+        <w:rPr>
+          <w:rFonts w:ascii="Times New Roman" w:hAnsi="Times New Roman" w:cs="Times New Roman"/>
+          <w:color w:val="000000"/>
+          <w:sz w:val="28"/>
+          <w:szCs w:val="28"/>
         </w:rPr>
         <w:t xml:space="preserve"> </w:t>
       </w:r>
       <w:r>
         <w:rPr>
           <w:rFonts w:ascii="Times New Roman" w:hAnsi="Times New Roman" w:cs="Times New Roman"/>
-          <w:bCs/>
-          <w:color w:val="000000"/>
-          <w:sz w:val="28"/>
-          <w:szCs w:val="28"/>
-        </w:rPr>
-        <w:t>"</w:t>
-      </w:r>
-      <w:r>
-        <w:rPr>
-          <w:rFonts w:ascii="Times New Roman" w:hAnsi="Times New Roman" w:cs="Times New Roman"/>
-          <w:color w:val="000000"/>
-          <w:sz w:val="28"/>
-          <w:szCs w:val="28"/>
-        </w:rPr>
-        <w:t>Тон старика не изменился, но я чувствовал, что ничто не остановит его от этой угрозы.</w:t>
-      </w:r>
-      <w:r>
-        <w:rPr>
-          <w:rFonts w:ascii="Times New Roman" w:hAnsi="Times New Roman" w:cs="Times New Roman"/>
-          <w:bCs/>
-          <w:color w:val="000000"/>
-          <w:sz w:val="28"/>
-          <w:szCs w:val="28"/>
-        </w:rPr>
-        <w:t>"</w:t>
+          <w:color w:val="000000"/>
+          <w:sz w:val="28"/>
+          <w:szCs w:val="28"/>
+        </w:rPr>
+        <w:t>Тогда я спрошу тебя, как ты так много знаешь обо мне и откуда ты узнала</w:t>
       </w:r>
       <w:r>
         <w:rPr>
@@ -320,35 +341,6 @@
           <w:sz w:val="28"/>
           <w:szCs w:val="28"/>
         </w:rPr>
-        <w:t xml:space="preserve">Тогда я спрошу тебя, как ты так много знаешь обо мне и откуда ты </w:t>
-      </w:r>
-      <w:proofErr w:type="gramStart"/>
-      <w:r>
-        <w:rPr>
-          <w:rFonts w:ascii="Times New Roman" w:hAnsi="Times New Roman" w:cs="Times New Roman"/>
-          <w:color w:val="000000"/>
-          <w:sz w:val="28"/>
-          <w:szCs w:val="28"/>
-        </w:rPr>
-        <w:t>узнала</w:t>
-      </w:r>
-      <w:proofErr w:type="gramEnd"/>
-      <w:r>
-        <w:rPr>
-          <w:rFonts w:ascii="Times New Roman" w:hAnsi="Times New Roman" w:cs="Times New Roman"/>
-          <w:color w:val="000000"/>
-          <w:sz w:val="28"/>
-          <w:szCs w:val="28"/>
-        </w:rPr>
-        <w:t xml:space="preserve"> </w:t>
-      </w:r>
-      <w:r>
-        <w:rPr>
-          <w:rFonts w:ascii="Times New Roman" w:hAnsi="Times New Roman" w:cs="Times New Roman"/>
-          <w:color w:val="000000"/>
-          <w:sz w:val="28"/>
-          <w:szCs w:val="28"/>
-        </w:rPr>
         <w:t>как меня найти.</w:t>
       </w:r>
     </w:p>
@@ -447,27 +439,7 @@
           <w:sz w:val="28"/>
           <w:szCs w:val="28"/>
         </w:rPr>
-        <w:t xml:space="preserve">первых, потому что ты </w:t>
-      </w:r>
-      <w:proofErr w:type="gramStart"/>
-      <w:r>
-        <w:rPr>
-          <w:rFonts w:ascii="Times New Roman" w:hAnsi="Times New Roman" w:cs="Times New Roman"/>
-          <w:color w:val="000000"/>
-          <w:sz w:val="28"/>
-          <w:szCs w:val="28"/>
-        </w:rPr>
-        <w:t>мне</w:t>
-      </w:r>
-      <w:proofErr w:type="gramEnd"/>
-      <w:r>
-        <w:rPr>
-          <w:rFonts w:ascii="Times New Roman" w:hAnsi="Times New Roman" w:cs="Times New Roman"/>
-          <w:color w:val="000000"/>
-          <w:sz w:val="28"/>
-          <w:szCs w:val="28"/>
-        </w:rPr>
-        <w:t xml:space="preserve"> не поверишь.</w:t>
+        <w:t>первых, потому что ты мне не поверишь.</w:t>
       </w:r>
     </w:p>
     <w:p>
@@ -955,7 +927,6 @@
           <w:szCs w:val="28"/>
         </w:rPr>
       </w:pPr>
-      <w:proofErr w:type="gramStart"/>
       <w:r>
         <w:rPr>
           <w:rFonts w:ascii="Times New Roman" w:hAnsi="Times New Roman" w:cs="Times New Roman"/>
@@ -974,7 +945,6 @@
         </w:rPr>
         <w:t>...</w:t>
       </w:r>
-      <w:proofErr w:type="gramEnd"/>
       <w:r>
         <w:rPr>
           <w:rFonts w:ascii="Times New Roman" w:hAnsi="Times New Roman" w:cs="Times New Roman"/>
@@ -1046,18 +1016,7 @@
           <w:sz w:val="28"/>
           <w:szCs w:val="28"/>
         </w:rPr>
-        <w:t xml:space="preserve"> что ты собираешься тренировать Мэтта </w:t>
-      </w:r>
-      <w:bookmarkStart w:id="0" w:name="_GoBack"/>
-      <w:bookmarkEnd w:id="0"/>
-      <w:r>
-        <w:rPr>
-          <w:rFonts w:ascii="Times New Roman" w:hAnsi="Times New Roman" w:cs="Times New Roman"/>
-          <w:color w:val="000000"/>
-          <w:sz w:val="28"/>
-          <w:szCs w:val="28"/>
-        </w:rPr>
-        <w:t>Мердока</w:t>
+        <w:t xml:space="preserve"> что ты собираешься тренировать Мэтта Мердока</w:t>
       </w:r>
       <w:r>
         <w:rPr>

--- a/LR2/99.docx
+++ b/LR2/99.docx
@@ -267,15 +267,6 @@
         </w:rPr>
         <w:t>Я убью твоих друзей прямо сейчас, если ты не скажешь мне, мальчик.</w:t>
       </w:r>
-      <w:r>
-        <w:rPr>
-          <w:rFonts w:ascii="Times New Roman" w:hAnsi="Times New Roman" w:cs="Times New Roman"/>
-          <w:sz w:val="28"/>
-          <w:szCs w:val="28"/>
-          <w:lang w:val="en-US"/>
-        </w:rPr>
-        <w:t>w</w:t>
-      </w:r>
       <w:bookmarkStart w:id="0" w:name="_GoBack"/>
       <w:bookmarkEnd w:id="0"/>
       <w:r>
@@ -323,8 +314,19 @@
           <w:sz w:val="28"/>
           <w:szCs w:val="28"/>
         </w:rPr>
-        <w:t>Тогда я спрошу тебя, как ты так много знаешь обо мне и откуда ты узнала</w:t>
-      </w:r>
+        <w:t xml:space="preserve">Тогда я спрошу тебя, как ты так много знаешь обо мне и откуда ты </w:t>
+      </w:r>
+      <w:proofErr w:type="gramStart"/>
+      <w:r>
+        <w:rPr>
+          <w:rFonts w:ascii="Times New Roman" w:hAnsi="Times New Roman" w:cs="Times New Roman"/>
+          <w:color w:val="000000"/>
+          <w:sz w:val="28"/>
+          <w:szCs w:val="28"/>
+        </w:rPr>
+        <w:t>узнала</w:t>
+      </w:r>
+      <w:proofErr w:type="gramEnd"/>
       <w:r>
         <w:rPr>
           <w:rFonts w:ascii="Times New Roman" w:hAnsi="Times New Roman" w:cs="Times New Roman"/>
@@ -439,7 +441,27 @@
           <w:sz w:val="28"/>
           <w:szCs w:val="28"/>
         </w:rPr>
-        <w:t>первых, потому что ты мне не поверишь.</w:t>
+        <w:t xml:space="preserve">первых, потому что ты </w:t>
+      </w:r>
+      <w:proofErr w:type="gramStart"/>
+      <w:r>
+        <w:rPr>
+          <w:rFonts w:ascii="Times New Roman" w:hAnsi="Times New Roman" w:cs="Times New Roman"/>
+          <w:color w:val="000000"/>
+          <w:sz w:val="28"/>
+          <w:szCs w:val="28"/>
+        </w:rPr>
+        <w:t>мне</w:t>
+      </w:r>
+      <w:proofErr w:type="gramEnd"/>
+      <w:r>
+        <w:rPr>
+          <w:rFonts w:ascii="Times New Roman" w:hAnsi="Times New Roman" w:cs="Times New Roman"/>
+          <w:color w:val="000000"/>
+          <w:sz w:val="28"/>
+          <w:szCs w:val="28"/>
+        </w:rPr>
+        <w:t xml:space="preserve"> не поверишь.</w:t>
       </w:r>
     </w:p>
     <w:p>
@@ -927,6 +949,7 @@
           <w:szCs w:val="28"/>
         </w:rPr>
       </w:pPr>
+      <w:proofErr w:type="gramStart"/>
       <w:r>
         <w:rPr>
           <w:rFonts w:ascii="Times New Roman" w:hAnsi="Times New Roman" w:cs="Times New Roman"/>
@@ -945,6 +968,7 @@
         </w:rPr>
         <w:t>...</w:t>
       </w:r>
+      <w:proofErr w:type="gramEnd"/>
       <w:r>
         <w:rPr>
           <w:rFonts w:ascii="Times New Roman" w:hAnsi="Times New Roman" w:cs="Times New Roman"/>
